--- a/113. 局、侷、跼→局.docx
+++ b/113. 局、侷、跼→局.docx
@@ -124,7 +124,7 @@
           <w:szCs w:val="27"/>
           <w:lang w:eastAsia="zh-TW"/>
         </w:rPr>
-        <w:t>辨意：根據《教育部異體字字典》，「</w:t>
+        <w:t>辨意：「</w:t>
       </w:r>
       <w:r>
         <w:rPr>

--- a/113. 局、侷、跼→局.docx
+++ b/113. 局、侷、跼→局.docx
@@ -11,6 +11,7 @@
           <w:lang w:eastAsia="zh-TW"/>
         </w:rPr>
       </w:pPr>
+      <w:bookmarkStart w:id="0" w:name="_GoBack"/>
       <w:r>
         <w:rPr>
           <w:rFonts w:hint="eastAsia" w:ascii="TW-MOE-Std-Kai" w:hAnsi="TW-MOE-Std-Kai" w:eastAsia="TW-MOE-Std-Kai" w:cs="TW-MOE-Std-Kai"/>
@@ -242,20 +243,10 @@
           <w:szCs w:val="27"/>
           <w:lang w:val="en-US" w:eastAsia="zh-TW"/>
         </w:rPr>
-        <w:t>偏旁辨析：只有「局」可作偏旁，如「侷」、「挶」、「梮」、「焗」、「跼」、「鋦」、「駶」等</w:t>
-      </w:r>
-      <w:bookmarkStart w:id="0" w:name="_GoBack"/>
-      <w:bookmarkEnd w:id="0"/>
-      <w:r>
-        <w:rPr>
-          <w:rFonts w:hint="eastAsia" w:ascii="TW-MOE-Std-Kai" w:hAnsi="TW-MOE-Std-Kai" w:eastAsia="TW-MOE-Std-Kai" w:cs="TW-MOE-Std-Kai"/>
-          <w:sz w:val="27"/>
-          <w:szCs w:val="27"/>
-          <w:lang w:val="en-US" w:eastAsia="zh-TW"/>
-        </w:rPr>
-        <w:t>。</w:t>
+        <w:t>偏旁辨析：只有「局」可作偏旁，如「侷」、「挶」、「梮」、「焗」、「跼」、「鋦」、「駶」等。</w:t>
       </w:r>
     </w:p>
+    <w:bookmarkEnd w:id="0"/>
     <w:sectPr>
       <w:pgSz w:w="11906" w:h="16838"/>
       <w:pgMar w:top="1440" w:right="1800" w:bottom="1440" w:left="1800" w:header="851" w:footer="992" w:gutter="0"/>

--- a/113. 局、侷、跼→局.docx
+++ b/113. 局、侷、跼→局.docx
@@ -11,7 +11,6 @@
           <w:lang w:eastAsia="zh-TW"/>
         </w:rPr>
       </w:pPr>
-      <w:bookmarkStart w:id="0" w:name="_GoBack"/>
       <w:r>
         <w:rPr>
           <w:rFonts w:hint="eastAsia" w:ascii="TW-MOE-Std-Kai" w:hAnsi="TW-MOE-Std-Kai" w:eastAsia="TW-MOE-Std-Kai" w:cs="TW-MOE-Std-Kai"/>
@@ -152,7 +151,27 @@
           <w:szCs w:val="27"/>
           <w:lang w:val="en-US" w:eastAsia="zh-TW"/>
         </w:rPr>
-        <w:t>是指侷促、狹小、不寬廣、近、短、催逼、部分、心胸、器量、卷曲、棋盤、圈套、陷阱、形勢、情況、結構、組織、聚會、量詞（計算棋類或球類等活動之單位）、機關團體分工辦事之單位、職務、商店之稱號、結果、收場、命相用語，如「器局」、「格局」、「棋局」、「博局」、「設局」、「騙局」、「美人局」、「局面」、「局勢」、「危局」、「顧全大局」、「打破僵局」、「酒局」、「牌局」、「飯局」、「對弈兩局」、「打一局遊戲」、「開局」、「郵局」、「教育局」、「電信局」、「藥局」、「書局」、「結局」、「破局」、「死局」、「三河局」、「三陰局」等。而「侷」則是專用於固定詞彙「侷促」中，「侷促」指器量狹小、短小、狹小或不安適的樣子，如「侷促不安」、「侷限」等。而「跼」則是指彎曲無法伸展，如「蹣跼（</w:t>
+        <w:t>是指侷促、狹小、不寬廣、近、短、催逼、部分、心胸、器量、卷曲、棋盤、圈套、陷阱、形勢、情況、結構、組織、聚會、量詞（計算棋類或球類等活動之單位）、機關團體分工辦事之單位、職務、商店之稱號、結果、收場、命相用語，如「器局」、「格局」、「棋局」、「博局」、「</w:t>
+      </w:r>
+      <w:bookmarkStart w:id="0" w:name="_GoBack"/>
+      <w:r>
+        <w:rPr>
+          <w:rFonts w:hint="eastAsia" w:ascii="TW-MOE-Std-Kai" w:hAnsi="TW-MOE-Std-Kai" w:eastAsia="TW-MOE-Std-Kai" w:cs="TW-MOE-Std-Kai"/>
+          <w:sz w:val="27"/>
+          <w:szCs w:val="27"/>
+          <w:lang w:val="en-US" w:eastAsia="zh-TW"/>
+        </w:rPr>
+        <w:t>布局</w:t>
+      </w:r>
+      <w:bookmarkEnd w:id="0"/>
+      <w:r>
+        <w:rPr>
+          <w:rFonts w:hint="eastAsia" w:ascii="TW-MOE-Std-Kai" w:hAnsi="TW-MOE-Std-Kai" w:eastAsia="TW-MOE-Std-Kai" w:cs="TW-MOE-Std-Kai"/>
+          <w:sz w:val="27"/>
+          <w:szCs w:val="27"/>
+          <w:lang w:val="en-US" w:eastAsia="zh-TW"/>
+        </w:rPr>
+        <w:t>」、「設局」、「騙局」、「美人局」、「局面」、「局勢」、「危局」、「顧全大局」、「打破僵局」、「酒局」、「牌局」、「飯局」、「對弈兩局」、「打一局遊戲」、「開局」、「郵局」、「教育局」、「電信局」、「藥局」、「書局」、「結局」、「破局」、「死局」、「三河局」、「三陰局」等。而「侷」則是專用於固定詞彙「侷促」中，「侷促」指器量狹小、短小、狹小或不安適的樣子，如「侷促不安」、「侷限」等。而「跼」則是指彎曲無法伸展，如「蹣跼（</w:t>
       </w:r>
       <w:r>
         <w:rPr>
@@ -246,7 +265,6 @@
         <w:t>偏旁辨析：只有「局」可作偏旁，如「侷」、「挶」、「梮」、「焗」、「跼」、「鋦」、「駶」等。</w:t>
       </w:r>
     </w:p>
-    <w:bookmarkEnd w:id="0"/>
     <w:sectPr>
       <w:pgSz w:w="11906" w:h="16838"/>
       <w:pgMar w:top="1440" w:right="1800" w:bottom="1440" w:left="1800" w:header="851" w:footer="992" w:gutter="0"/>

--- a/113. 局、侷、跼→局.docx
+++ b/113. 局、侷、跼→局.docx
@@ -151,18 +151,9 @@
           <w:szCs w:val="27"/>
           <w:lang w:val="en-US" w:eastAsia="zh-TW"/>
         </w:rPr>
-        <w:t>是指侷促、狹小、不寬廣、近、短、催逼、部分、心胸、器量、卷曲、棋盤、圈套、陷阱、形勢、情況、結構、組織、聚會、量詞（計算棋類或球類等活動之單位）、機關團體分工辦事之單位、職務、商店之稱號、結果、收場、命相用語，如「器局」、「格局」、「棋局」、「博局」、「</w:t>
+        <w:t>是指侷促、狹小、不寬廣、近、短、催逼、部分、心胸、器量、卷曲、棋盤、圈套、陷阱、形勢、情況、結構、組織、聚會、量詞（計算棋類或球類等活動之單位）、機關團體分工辦事之單位、職務、商店之稱號、結果、收場、命相用語，如「器局」、「格局」、「棋局」、「博局」、「布局」、「設局」、「騙局」、「美人局」、「局面」、「局勢」、「危局」、「僵局」、「顧全大局」、「打破僵局」、「酒局」、「牌局」、「飯局」、「對弈兩局」、「打一局遊戲」、「開局」、「郵局」、「教育局」、「電信局」、「藥局」、「書局」、「結局」、「破局」、「死局」、「殘局」、「三河</w:t>
       </w:r>
       <w:bookmarkStart w:id="0" w:name="_GoBack"/>
-      <w:r>
-        <w:rPr>
-          <w:rFonts w:hint="eastAsia" w:ascii="TW-MOE-Std-Kai" w:hAnsi="TW-MOE-Std-Kai" w:eastAsia="TW-MOE-Std-Kai" w:cs="TW-MOE-Std-Kai"/>
-          <w:sz w:val="27"/>
-          <w:szCs w:val="27"/>
-          <w:lang w:val="en-US" w:eastAsia="zh-TW"/>
-        </w:rPr>
-        <w:t>布局</w:t>
-      </w:r>
       <w:bookmarkEnd w:id="0"/>
       <w:r>
         <w:rPr>
@@ -171,7 +162,7 @@
           <w:szCs w:val="27"/>
           <w:lang w:val="en-US" w:eastAsia="zh-TW"/>
         </w:rPr>
-        <w:t>」、「設局」、「騙局」、「美人局」、「局面」、「局勢」、「危局」、「顧全大局」、「打破僵局」、「酒局」、「牌局」、「飯局」、「對弈兩局」、「打一局遊戲」、「開局」、「郵局」、「教育局」、「電信局」、「藥局」、「書局」、「結局」、「破局」、「死局」、「三河局」、「三陰局」等。而「侷」則是專用於固定詞彙「侷促」中，「侷促」指器量狹小、短小、狹小或不安適的樣子，如「侷促不安」、「侷限」等。而「跼」則是指彎曲無法伸展，如「蹣跼（</w:t>
+        <w:t>局」、「三陰局」等。而「侷」則是專用於固定詞彙「侷促」中，「侷促」指器量狹小、短小、狹小或不安適的樣子，如「侷促不安」、「侷限」等。而「跼」則是指彎曲無法伸展，如「蹣跼（</w:t>
       </w:r>
       <w:r>
         <w:rPr>

--- a/113. 局、侷、跼→局.docx
+++ b/113. 局、侷、跼→局.docx
@@ -151,7 +151,7 @@
           <w:szCs w:val="27"/>
           <w:lang w:val="en-US" w:eastAsia="zh-TW"/>
         </w:rPr>
-        <w:t>是指侷促、狹小、不寬廣、近、短、催逼、部分、心胸、器量、卷曲、棋盤、圈套、陷阱、形勢、情況、結構、組織、聚會、量詞（計算棋類或球類等活動之單位）、機關團體分工辦事之單位、職務、商店之稱號、結果、收場、命相用語，如「器局」、「格局」、「棋局」、「博局」、「布局」、「設局」、「騙局」、「美人局」、「局面」、「局勢」、「危局」、「僵局」、「顧全大局」、「打破僵局」、「酒局」、「牌局」、「飯局」、「對弈兩局」、「打一局遊戲」、「開局」、「郵局」、「教育局」、「電信局」、「藥局」、「書局」、「結局」、「破局」、「死局」、「殘局」、「三河</w:t>
+        <w:t>是指侷促、狹小、不寬廣、近、短、催逼、部分、心胸、器量、卷曲、棋盤、圈套、陷阱、形勢、情況、結構、組織、聚會、量詞（計算棋類或球類等活動之單位）、機關團體分工辦事之單位、職務、商店之稱號、結果、收場、命相用語，如「器局」、「格局」、「棋局」、「博局」、「布局」、「設局」、「騙局」、「美人局」、「局面」、「局勢」、「危局」、「僵局」、「困局」</w:t>
       </w:r>
       <w:bookmarkStart w:id="0" w:name="_GoBack"/>
       <w:bookmarkEnd w:id="0"/>
@@ -162,7 +162,7 @@
           <w:szCs w:val="27"/>
           <w:lang w:val="en-US" w:eastAsia="zh-TW"/>
         </w:rPr>
-        <w:t>局」、「三陰局」等。而「侷」則是專用於固定詞彙「侷促」中，「侷促」指器量狹小、短小、狹小或不安適的樣子，如「侷促不安」、「侷限」等。而「跼」則是指彎曲無法伸展，如「蹣跼（</w:t>
+        <w:t>、「顧全大局」、「打破僵局」、「酒局」、「牌局」、「飯局」、「對弈兩局」、「打一局遊戲」、「開局」、「郵局」、「教育局」、「電信局」、「藥局」、「書局」、「結局」、「破局」、「死局」、「殘局」、「三河局」、「三陰局」等。而「侷」則是專用於固定詞彙「侷促」中，「侷促」指器量狹小、短小、狹小或不安適的樣子，如「侷促不安」、「侷限」等。而「跼」則是指彎曲無法伸展，如「蹣跼（</w:t>
       </w:r>
       <w:r>
         <w:rPr>

--- a/113. 局、侷、跼→局.docx
+++ b/113. 局、侷、跼→局.docx
@@ -151,7 +151,7 @@
           <w:szCs w:val="27"/>
           <w:lang w:val="en-US" w:eastAsia="zh-TW"/>
         </w:rPr>
-        <w:t>是指侷促、狹小、不寬廣、近、短、催逼、部分、心胸、器量、卷曲、棋盤、圈套、陷阱、形勢、情況、結構、組織、聚會、量詞（計算棋類或球類等活動之單位）、機關團體分工辦事之單位、職務、商店之稱號、結果、收場、命相用語，如「器局」、「格局」、「棋局」、「博局」、「布局」、「設局」、「騙局」、「美人局」、「局面」、「局勢」、「危局」、「僵局」、「困局」</w:t>
+        <w:t>是指侷促、狹小、不寬廣、近、短、催逼、部分、心胸、器量、卷曲、棋盤、圈套、陷阱、形勢、情況、結構、組織、聚會、量詞（計算棋類或球類等活動之單位）、機關團體分工辦事之單位、職務、商店之稱號、結果、收場、命相用語，如「器局」、「格局」、「棋局」、「博局」、「布局」、「設局」、「騙局」、「美人局」、「局面」、「局勢」、「危局」、「僵局」、「困局」、「顧全大局」、「打破僵局」、「酒局」、「牌局」、「飯局」、「對弈兩局」、「打一局遊戲」、「開局」、「當局」</w:t>
       </w:r>
       <w:bookmarkStart w:id="0" w:name="_GoBack"/>
       <w:bookmarkEnd w:id="0"/>
@@ -162,7 +162,7 @@
           <w:szCs w:val="27"/>
           <w:lang w:val="en-US" w:eastAsia="zh-TW"/>
         </w:rPr>
-        <w:t>、「顧全大局」、「打破僵局」、「酒局」、「牌局」、「飯局」、「對弈兩局」、「打一局遊戲」、「開局」、「郵局」、「教育局」、「電信局」、「藥局」、「書局」、「結局」、「破局」、「死局」、「殘局」、「三河局」、「三陰局」等。而「侷」則是專用於固定詞彙「侷促」中，「侷促」指器量狹小、短小、狹小或不安適的樣子，如「侷促不安」、「侷限」等。而「跼」則是指彎曲無法伸展，如「蹣跼（</w:t>
+        <w:t>、「郵局」、「教育局」、「電信局」、「藥局」、「書局」、「結局」、「破局」、「死局」、「殘局」、「三河局」、「三陰局」等。而「侷」則是專用於固定詞彙「侷促」中，「侷促」指器量狹小、短小、狹小或不安適的樣子，如「侷促不安」、「侷限」等。而「跼」則是指彎曲無法伸展，如「蹣跼（</w:t>
       </w:r>
       <w:r>
         <w:rPr>

--- a/113. 局、侷、跼→局.docx
+++ b/113. 局、侷、跼→局.docx
@@ -6,16 +6,16 @@
       <w:pPr>
         <w:rPr>
           <w:rFonts w:hint="eastAsia" w:ascii="TW-MOE-Std-Kai" w:hAnsi="TW-MOE-Std-Kai" w:eastAsia="TW-MOE-Std-Kai" w:cs="TW-MOE-Std-Kai"/>
-          <w:sz w:val="27"/>
-          <w:szCs w:val="27"/>
+          <w:sz w:val="26"/>
+          <w:szCs w:val="26"/>
           <w:lang w:eastAsia="zh-TW"/>
         </w:rPr>
       </w:pPr>
       <w:r>
         <w:rPr>
           <w:rFonts w:hint="eastAsia" w:ascii="TW-MOE-Std-Kai" w:hAnsi="TW-MOE-Std-Kai" w:eastAsia="TW-MOE-Std-Kai" w:cs="TW-MOE-Std-Kai"/>
-          <w:sz w:val="27"/>
-          <w:szCs w:val="27"/>
+          <w:sz w:val="26"/>
+          <w:szCs w:val="26"/>
           <w:lang w:eastAsia="zh-TW"/>
         </w:rPr>
         <w:t>《大陸居民臺灣正體字講義》一簡多繁辨析之「</w:t>
@@ -23,8 +23,8 @@
       <w:r>
         <w:rPr>
           <w:rFonts w:hint="eastAsia" w:ascii="TW-MOE-Std-Kai" w:hAnsi="TW-MOE-Std-Kai" w:eastAsia="TW-MOE-Std-Kai" w:cs="TW-MOE-Std-Kai"/>
-          <w:sz w:val="27"/>
-          <w:szCs w:val="27"/>
+          <w:sz w:val="26"/>
+          <w:szCs w:val="26"/>
           <w:lang w:val="en-US" w:eastAsia="zh-TW"/>
         </w:rPr>
         <w:t>局、侷、跼</w:t>
@@ -32,8 +32,8 @@
       <w:r>
         <w:rPr>
           <w:rFonts w:hint="eastAsia" w:ascii="TW-MOE-Std-Kai" w:hAnsi="TW-MOE-Std-Kai" w:eastAsia="TW-MOE-Std-Kai" w:cs="TW-MOE-Std-Kai"/>
-          <w:sz w:val="27"/>
-          <w:szCs w:val="27"/>
+          <w:sz w:val="26"/>
+          <w:szCs w:val="26"/>
           <w:lang w:eastAsia="zh-TW"/>
         </w:rPr>
         <w:t>」→「</w:t>
@@ -41,8 +41,8 @@
       <w:r>
         <w:rPr>
           <w:rFonts w:hint="eastAsia" w:ascii="TW-MOE-Std-Kai" w:hAnsi="TW-MOE-Std-Kai" w:eastAsia="TW-MOE-Std-Kai" w:cs="TW-MOE-Std-Kai"/>
-          <w:sz w:val="27"/>
-          <w:szCs w:val="27"/>
+          <w:sz w:val="26"/>
+          <w:szCs w:val="26"/>
           <w:lang w:val="en-US" w:eastAsia="zh-TW"/>
         </w:rPr>
         <w:t>局</w:t>
@@ -50,8 +50,8 @@
       <w:r>
         <w:rPr>
           <w:rFonts w:hint="eastAsia" w:ascii="TW-MOE-Std-Kai" w:hAnsi="TW-MOE-Std-Kai" w:eastAsia="TW-MOE-Std-Kai" w:cs="TW-MOE-Std-Kai"/>
-          <w:sz w:val="27"/>
-          <w:szCs w:val="27"/>
+          <w:sz w:val="26"/>
+          <w:szCs w:val="26"/>
           <w:lang w:eastAsia="zh-TW"/>
         </w:rPr>
         <w:t>」</w:t>
@@ -66,16 +66,16 @@
         <w:jc w:val="left"/>
         <w:rPr>
           <w:rFonts w:hint="default" w:ascii="TW-MOE-Std-Kai" w:hAnsi="TW-MOE-Std-Kai" w:eastAsia="TW-MOE-Std-Kai" w:cs="TW-MOE-Std-Kai"/>
-          <w:sz w:val="27"/>
-          <w:szCs w:val="27"/>
+          <w:sz w:val="26"/>
+          <w:szCs w:val="26"/>
           <w:lang w:val="en-US" w:eastAsia="zh-TW"/>
         </w:rPr>
       </w:pPr>
       <w:r>
         <w:rPr>
           <w:rFonts w:hint="eastAsia" w:ascii="TW-MOE-Std-Kai" w:hAnsi="TW-MOE-Std-Kai" w:eastAsia="TW-MOE-Std-Kai" w:cs="TW-MOE-Std-Kai"/>
-          <w:sz w:val="27"/>
-          <w:szCs w:val="27"/>
+          <w:sz w:val="26"/>
+          <w:szCs w:val="26"/>
           <w:lang w:eastAsia="zh-TW"/>
         </w:rPr>
         <w:t>辨音：「</w:t>
@@ -83,8 +83,8 @@
       <w:r>
         <w:rPr>
           <w:rFonts w:hint="eastAsia" w:ascii="TW-MOE-Std-Kai" w:hAnsi="TW-MOE-Std-Kai" w:eastAsia="TW-MOE-Std-Kai" w:cs="TW-MOE-Std-Kai"/>
-          <w:sz w:val="27"/>
-          <w:szCs w:val="27"/>
+          <w:sz w:val="26"/>
+          <w:szCs w:val="26"/>
           <w:lang w:val="en-US" w:eastAsia="zh-TW"/>
         </w:rPr>
         <w:t>局、侷、跼」音</w:t>
@@ -92,8 +92,8 @@
       <w:r>
         <w:rPr>
           <w:rFonts w:hint="eastAsia" w:ascii="GB Pinyinok-C" w:hAnsi="GB Pinyinok-C" w:eastAsia="GB Pinyinok-C" w:cs="GB Pinyinok-C"/>
-          <w:sz w:val="27"/>
-          <w:szCs w:val="27"/>
+          <w:sz w:val="26"/>
+          <w:szCs w:val="26"/>
           <w:lang w:val="en-US" w:eastAsia="zh-TW"/>
         </w:rPr>
         <w:t>jú</w:t>
@@ -101,8 +101,8 @@
       <w:r>
         <w:rPr>
           <w:rFonts w:hint="eastAsia" w:ascii="TW-MOE-Std-Kai" w:hAnsi="TW-MOE-Std-Kai" w:eastAsia="TW-MOE-Std-Kai" w:cs="TW-MOE-Std-Kai"/>
-          <w:sz w:val="27"/>
-          <w:szCs w:val="27"/>
+          <w:sz w:val="26"/>
+          <w:szCs w:val="26"/>
           <w:lang w:val="en-US" w:eastAsia="zh-TW"/>
         </w:rPr>
         <w:t>。</w:t>
@@ -112,16 +112,16 @@
       <w:pPr>
         <w:rPr>
           <w:rFonts w:hint="default" w:ascii="TW-MOE-Std-Kai" w:hAnsi="TW-MOE-Std-Kai" w:eastAsia="TW-MOE-Std-Kai" w:cs="TW-MOE-Std-Kai"/>
-          <w:sz w:val="27"/>
-          <w:szCs w:val="27"/>
+          <w:sz w:val="26"/>
+          <w:szCs w:val="26"/>
           <w:lang w:val="en-US" w:eastAsia="zh-TW"/>
         </w:rPr>
       </w:pPr>
       <w:r>
         <w:rPr>
           <w:rFonts w:hint="eastAsia" w:ascii="TW-MOE-Std-Kai" w:hAnsi="TW-MOE-Std-Kai" w:eastAsia="TW-MOE-Std-Kai" w:cs="TW-MOE-Std-Kai"/>
-          <w:sz w:val="27"/>
-          <w:szCs w:val="27"/>
+          <w:sz w:val="26"/>
+          <w:szCs w:val="26"/>
           <w:lang w:eastAsia="zh-TW"/>
         </w:rPr>
         <w:t>辨意：「</w:t>
@@ -129,8 +129,8 @@
       <w:r>
         <w:rPr>
           <w:rFonts w:hint="eastAsia" w:ascii="TW-MOE-Std-Kai" w:hAnsi="TW-MOE-Std-Kai" w:eastAsia="TW-MOE-Std-Kai" w:cs="TW-MOE-Std-Kai"/>
-          <w:sz w:val="27"/>
-          <w:szCs w:val="27"/>
+          <w:sz w:val="26"/>
+          <w:szCs w:val="26"/>
           <w:lang w:val="en-US" w:eastAsia="zh-TW"/>
         </w:rPr>
         <w:t>局</w:t>
@@ -138,8 +138,8 @@
       <w:r>
         <w:rPr>
           <w:rFonts w:hint="eastAsia" w:ascii="TW-MOE-Std-Kai" w:hAnsi="TW-MOE-Std-Kai" w:eastAsia="TW-MOE-Std-Kai" w:cs="TW-MOE-Std-Kai"/>
-          <w:sz w:val="27"/>
-          <w:szCs w:val="27"/>
+          <w:sz w:val="26"/>
+          <w:szCs w:val="26"/>
           <w:lang w:eastAsia="zh-TW"/>
         </w:rPr>
         <w:t>」</w:t>
@@ -147,28 +147,28 @@
       <w:r>
         <w:rPr>
           <w:rFonts w:hint="eastAsia" w:ascii="TW-MOE-Std-Kai" w:hAnsi="TW-MOE-Std-Kai" w:eastAsia="TW-MOE-Std-Kai" w:cs="TW-MOE-Std-Kai"/>
-          <w:sz w:val="27"/>
-          <w:szCs w:val="27"/>
-          <w:lang w:val="en-US" w:eastAsia="zh-TW"/>
-        </w:rPr>
-        <w:t>是指侷促、狹小、不寬廣、近、短、催逼、部分、心胸、器量、卷曲、棋盤、圈套、陷阱、形勢、情況、結構、組織、聚會、量詞（計算棋類或球類等活動之單位）、機關團體分工辦事之單位、職務、商店之稱號、結果、收場、命相用語，如「器局」、「格局」、「棋局」、「博局」、「布局」、「設局」、「騙局」、「美人局」、「局面」、「局勢」、「危局」、「僵局」、「困局」、「顧全大局」、「打破僵局」、「酒局」、「牌局」、「飯局」、「對弈兩局」、「打一局遊戲」、「開局」、「當局」</w:t>
+          <w:sz w:val="26"/>
+          <w:szCs w:val="26"/>
+          <w:lang w:val="en-US" w:eastAsia="zh-TW"/>
+        </w:rPr>
+        <w:t>是指侷促、狹小、不寬廣、近、短、催逼、部分、心胸、器量、卷曲、棋盤、圈套、陷阱、形勢、情況、結構、組織、聚會、量詞（計算棋類或球類等活動之單位）、機關團體分工辦事之單位、職務、商店之稱號、結果、收場、命相用語，如「器局」、「格局」、「棋局」、「博局」、「布局」、</w:t>
       </w:r>
       <w:bookmarkStart w:id="0" w:name="_GoBack"/>
       <w:bookmarkEnd w:id="0"/>
       <w:r>
         <w:rPr>
           <w:rFonts w:hint="eastAsia" w:ascii="TW-MOE-Std-Kai" w:hAnsi="TW-MOE-Std-Kai" w:eastAsia="TW-MOE-Std-Kai" w:cs="TW-MOE-Std-Kai"/>
-          <w:sz w:val="27"/>
-          <w:szCs w:val="27"/>
-          <w:lang w:val="en-US" w:eastAsia="zh-TW"/>
-        </w:rPr>
-        <w:t>、「郵局」、「教育局」、「電信局」、「藥局」、「書局」、「結局」、「破局」、「死局」、「殘局」、「三河局」、「三陰局」等。而「侷」則是專用於固定詞彙「侷促」中，「侷促」指器量狹小、短小、狹小或不安適的樣子，如「侷促不安」、「侷限」等。而「跼」則是指彎曲無法伸展，如「蹣跼（</w:t>
+          <w:sz w:val="26"/>
+          <w:szCs w:val="26"/>
+          <w:lang w:val="en-US" w:eastAsia="zh-TW"/>
+        </w:rPr>
+        <w:t>「設局」、「騙局」、「美人局」、「局面」、「局勢」、「危局」、「僵局」、「困局」、「顧全大局」、「打破僵局」、「酒局」、「牌局」、「飯局」、「對弈兩局」、「打一局遊戲」、「開局」、「當局」、「警局」、「郵局」、「教育局」、「電信局」、「藥局」、「書局」、「分局」、「結局」、「破局」、「死局」、「殘局」、「三河局」、「三陰局」等。而「侷」則是專用於固定詞彙「侷促」中，「侷促」指器量狹小、短小、狹小或不安適的樣子，如「侷促不安」、「侷限」等。而「跼」則是指彎曲無法伸展，如「蹣跼（</w:t>
       </w:r>
       <w:r>
         <w:rPr>
           <w:rFonts w:hint="eastAsia" w:ascii="GB Pinyinok-C" w:hAnsi="GB Pinyinok-C" w:eastAsia="GB Pinyinok-C" w:cs="GB Pinyinok-C"/>
-          <w:sz w:val="27"/>
-          <w:szCs w:val="27"/>
+          <w:sz w:val="26"/>
+          <w:szCs w:val="26"/>
           <w:lang w:val="en-US" w:eastAsia="zh-TW"/>
         </w:rPr>
         <w:t>pánjú</w:t>
@@ -176,8 +176,8 @@
       <w:r>
         <w:rPr>
           <w:rFonts w:hint="eastAsia" w:ascii="TW-MOE-Std-Kai" w:hAnsi="TW-MOE-Std-Kai" w:eastAsia="TW-MOE-Std-Kai" w:cs="TW-MOE-Std-Kai"/>
-          <w:sz w:val="27"/>
-          <w:szCs w:val="27"/>
+          <w:sz w:val="26"/>
+          <w:szCs w:val="26"/>
           <w:lang w:val="en-US" w:eastAsia="zh-TW"/>
         </w:rPr>
         <w:t>）」（形容步伐不穩，歪歪斜斜的樣子）、「跼蹐（</w:t>
@@ -185,8 +185,8 @@
       <w:r>
         <w:rPr>
           <w:rFonts w:hint="eastAsia" w:ascii="GB Pinyinok-C" w:hAnsi="GB Pinyinok-C" w:eastAsia="GB Pinyinok-C" w:cs="GB Pinyinok-C"/>
-          <w:sz w:val="27"/>
-          <w:szCs w:val="27"/>
+          <w:sz w:val="26"/>
+          <w:szCs w:val="26"/>
           <w:lang w:val="en-US" w:eastAsia="zh-TW"/>
         </w:rPr>
         <w:t>jújí</w:t>
@@ -194,8 +194,8 @@
       <w:r>
         <w:rPr>
           <w:rFonts w:hint="eastAsia" w:ascii="TW-MOE-Std-Kai" w:hAnsi="TW-MOE-Std-Kai" w:eastAsia="TW-MOE-Std-Kai" w:cs="TW-MOE-Std-Kai"/>
-          <w:sz w:val="27"/>
-          <w:szCs w:val="27"/>
+          <w:sz w:val="26"/>
+          <w:szCs w:val="26"/>
           <w:lang w:val="en-US" w:eastAsia="zh-TW"/>
         </w:rPr>
         <w:t>）」（恐懼緊張的樣子；踡曲不伸展）、「跼天蹐地」（形容戒慎、恐懼的樣子）、「跼躅（</w:t>
@@ -203,8 +203,8 @@
       <w:r>
         <w:rPr>
           <w:rFonts w:hint="eastAsia" w:ascii="GB Pinyinok-C" w:hAnsi="GB Pinyinok-C" w:eastAsia="GB Pinyinok-C" w:cs="GB Pinyinok-C"/>
-          <w:sz w:val="27"/>
-          <w:szCs w:val="27"/>
+          <w:sz w:val="26"/>
+          <w:szCs w:val="26"/>
           <w:lang w:val="en-US" w:eastAsia="zh-TW"/>
         </w:rPr>
         <w:t>júzhú</w:t>
@@ -212,8 +212,8 @@
       <w:r>
         <w:rPr>
           <w:rFonts w:hint="eastAsia" w:ascii="TW-MOE-Std-Kai" w:hAnsi="TW-MOE-Std-Kai" w:eastAsia="TW-MOE-Std-Kai" w:cs="TW-MOE-Std-Kai"/>
-          <w:sz w:val="27"/>
-          <w:szCs w:val="27"/>
+          <w:sz w:val="26"/>
+          <w:szCs w:val="26"/>
           <w:lang w:val="en-US" w:eastAsia="zh-TW"/>
         </w:rPr>
         <w:t>）」（徘徊不前）、「踡跼（</w:t>
@@ -221,8 +221,8 @@
       <w:r>
         <w:rPr>
           <w:rFonts w:hint="eastAsia" w:ascii="GB Pinyinok-C" w:hAnsi="GB Pinyinok-C" w:eastAsia="GB Pinyinok-C" w:cs="GB Pinyinok-C"/>
-          <w:sz w:val="27"/>
-          <w:szCs w:val="27"/>
+          <w:sz w:val="26"/>
+          <w:szCs w:val="26"/>
           <w:lang w:val="en-US" w:eastAsia="zh-TW"/>
         </w:rPr>
         <w:t>quánjú</w:t>
@@ -230,8 +230,8 @@
       <w:r>
         <w:rPr>
           <w:rFonts w:hint="eastAsia" w:ascii="TW-MOE-Std-Kai" w:hAnsi="TW-MOE-Std-Kai" w:eastAsia="TW-MOE-Std-Kai" w:cs="TW-MOE-Std-Kai"/>
-          <w:sz w:val="27"/>
-          <w:szCs w:val="27"/>
+          <w:sz w:val="26"/>
+          <w:szCs w:val="26"/>
           <w:lang w:val="en-US" w:eastAsia="zh-TW"/>
         </w:rPr>
         <w:t>）」（捲曲不能舒展的樣子）等。現代語境中區分「局」、「侷」和「跼」，只要記住若非「侷促」、「侷限」、「蹣跼」、「跼蹐」、「跼天蹐地」、「跼躅」、「踡跼」則一般都用「局」。</w:t>
@@ -241,16 +241,16 @@
       <w:pPr>
         <w:rPr>
           <w:rFonts w:hint="eastAsia" w:ascii="TW-MOE-Std-Kai" w:hAnsi="TW-MOE-Std-Kai" w:eastAsia="TW-MOE-Std-Kai" w:cs="TW-MOE-Std-Kai"/>
-          <w:sz w:val="27"/>
-          <w:szCs w:val="27"/>
+          <w:sz w:val="26"/>
+          <w:szCs w:val="26"/>
           <w:lang w:val="en-US" w:eastAsia="zh-TW"/>
         </w:rPr>
       </w:pPr>
       <w:r>
         <w:rPr>
           <w:rFonts w:hint="eastAsia" w:ascii="TW-MOE-Std-Kai" w:hAnsi="TW-MOE-Std-Kai" w:eastAsia="TW-MOE-Std-Kai" w:cs="TW-MOE-Std-Kai"/>
-          <w:sz w:val="27"/>
-          <w:szCs w:val="27"/>
+          <w:sz w:val="26"/>
+          <w:szCs w:val="26"/>
           <w:lang w:val="en-US" w:eastAsia="zh-TW"/>
         </w:rPr>
         <w:t>偏旁辨析：只有「局」可作偏旁，如「侷」、「挶」、「梮」、「焗」、「跼」、「鋦」、「駶」等。</w:t>

--- a/113. 局、侷、跼→局.docx
+++ b/113. 局、侷、跼→局.docx
@@ -6,16 +6,16 @@
       <w:pPr>
         <w:rPr>
           <w:rFonts w:hint="eastAsia" w:ascii="TW-MOE-Std-Kai" w:hAnsi="TW-MOE-Std-Kai" w:eastAsia="TW-MOE-Std-Kai" w:cs="TW-MOE-Std-Kai"/>
-          <w:sz w:val="26"/>
-          <w:szCs w:val="26"/>
+          <w:sz w:val="25"/>
+          <w:szCs w:val="25"/>
           <w:lang w:eastAsia="zh-TW"/>
         </w:rPr>
       </w:pPr>
       <w:r>
         <w:rPr>
           <w:rFonts w:hint="eastAsia" w:ascii="TW-MOE-Std-Kai" w:hAnsi="TW-MOE-Std-Kai" w:eastAsia="TW-MOE-Std-Kai" w:cs="TW-MOE-Std-Kai"/>
-          <w:sz w:val="26"/>
-          <w:szCs w:val="26"/>
+          <w:sz w:val="25"/>
+          <w:szCs w:val="25"/>
           <w:lang w:eastAsia="zh-TW"/>
         </w:rPr>
         <w:t>《大陸居民臺灣正體字講義》一簡多繁辨析之「</w:t>
@@ -23,8 +23,8 @@
       <w:r>
         <w:rPr>
           <w:rFonts w:hint="eastAsia" w:ascii="TW-MOE-Std-Kai" w:hAnsi="TW-MOE-Std-Kai" w:eastAsia="TW-MOE-Std-Kai" w:cs="TW-MOE-Std-Kai"/>
-          <w:sz w:val="26"/>
-          <w:szCs w:val="26"/>
+          <w:sz w:val="25"/>
+          <w:szCs w:val="25"/>
           <w:lang w:val="en-US" w:eastAsia="zh-TW"/>
         </w:rPr>
         <w:t>局、侷、跼</w:t>
@@ -32,8 +32,8 @@
       <w:r>
         <w:rPr>
           <w:rFonts w:hint="eastAsia" w:ascii="TW-MOE-Std-Kai" w:hAnsi="TW-MOE-Std-Kai" w:eastAsia="TW-MOE-Std-Kai" w:cs="TW-MOE-Std-Kai"/>
-          <w:sz w:val="26"/>
-          <w:szCs w:val="26"/>
+          <w:sz w:val="25"/>
+          <w:szCs w:val="25"/>
           <w:lang w:eastAsia="zh-TW"/>
         </w:rPr>
         <w:t>」→「</w:t>
@@ -41,8 +41,8 @@
       <w:r>
         <w:rPr>
           <w:rFonts w:hint="eastAsia" w:ascii="TW-MOE-Std-Kai" w:hAnsi="TW-MOE-Std-Kai" w:eastAsia="TW-MOE-Std-Kai" w:cs="TW-MOE-Std-Kai"/>
-          <w:sz w:val="26"/>
-          <w:szCs w:val="26"/>
+          <w:sz w:val="25"/>
+          <w:szCs w:val="25"/>
           <w:lang w:val="en-US" w:eastAsia="zh-TW"/>
         </w:rPr>
         <w:t>局</w:t>
@@ -50,8 +50,8 @@
       <w:r>
         <w:rPr>
           <w:rFonts w:hint="eastAsia" w:ascii="TW-MOE-Std-Kai" w:hAnsi="TW-MOE-Std-Kai" w:eastAsia="TW-MOE-Std-Kai" w:cs="TW-MOE-Std-Kai"/>
-          <w:sz w:val="26"/>
-          <w:szCs w:val="26"/>
+          <w:sz w:val="25"/>
+          <w:szCs w:val="25"/>
           <w:lang w:eastAsia="zh-TW"/>
         </w:rPr>
         <w:t>」</w:t>
@@ -66,16 +66,16 @@
         <w:jc w:val="left"/>
         <w:rPr>
           <w:rFonts w:hint="default" w:ascii="TW-MOE-Std-Kai" w:hAnsi="TW-MOE-Std-Kai" w:eastAsia="TW-MOE-Std-Kai" w:cs="TW-MOE-Std-Kai"/>
-          <w:sz w:val="26"/>
-          <w:szCs w:val="26"/>
+          <w:sz w:val="25"/>
+          <w:szCs w:val="25"/>
           <w:lang w:val="en-US" w:eastAsia="zh-TW"/>
         </w:rPr>
       </w:pPr>
       <w:r>
         <w:rPr>
           <w:rFonts w:hint="eastAsia" w:ascii="TW-MOE-Std-Kai" w:hAnsi="TW-MOE-Std-Kai" w:eastAsia="TW-MOE-Std-Kai" w:cs="TW-MOE-Std-Kai"/>
-          <w:sz w:val="26"/>
-          <w:szCs w:val="26"/>
+          <w:sz w:val="25"/>
+          <w:szCs w:val="25"/>
           <w:lang w:eastAsia="zh-TW"/>
         </w:rPr>
         <w:t>辨音：「</w:t>
@@ -83,8 +83,8 @@
       <w:r>
         <w:rPr>
           <w:rFonts w:hint="eastAsia" w:ascii="TW-MOE-Std-Kai" w:hAnsi="TW-MOE-Std-Kai" w:eastAsia="TW-MOE-Std-Kai" w:cs="TW-MOE-Std-Kai"/>
-          <w:sz w:val="26"/>
-          <w:szCs w:val="26"/>
+          <w:sz w:val="25"/>
+          <w:szCs w:val="25"/>
           <w:lang w:val="en-US" w:eastAsia="zh-TW"/>
         </w:rPr>
         <w:t>局、侷、跼」音</w:t>
@@ -92,8 +92,8 @@
       <w:r>
         <w:rPr>
           <w:rFonts w:hint="eastAsia" w:ascii="GB Pinyinok-C" w:hAnsi="GB Pinyinok-C" w:eastAsia="GB Pinyinok-C" w:cs="GB Pinyinok-C"/>
-          <w:sz w:val="26"/>
-          <w:szCs w:val="26"/>
+          <w:sz w:val="25"/>
+          <w:szCs w:val="25"/>
           <w:lang w:val="en-US" w:eastAsia="zh-TW"/>
         </w:rPr>
         <w:t>jú</w:t>
@@ -101,8 +101,8 @@
       <w:r>
         <w:rPr>
           <w:rFonts w:hint="eastAsia" w:ascii="TW-MOE-Std-Kai" w:hAnsi="TW-MOE-Std-Kai" w:eastAsia="TW-MOE-Std-Kai" w:cs="TW-MOE-Std-Kai"/>
-          <w:sz w:val="26"/>
-          <w:szCs w:val="26"/>
+          <w:sz w:val="25"/>
+          <w:szCs w:val="25"/>
           <w:lang w:val="en-US" w:eastAsia="zh-TW"/>
         </w:rPr>
         <w:t>。</w:t>
@@ -112,16 +112,16 @@
       <w:pPr>
         <w:rPr>
           <w:rFonts w:hint="default" w:ascii="TW-MOE-Std-Kai" w:hAnsi="TW-MOE-Std-Kai" w:eastAsia="TW-MOE-Std-Kai" w:cs="TW-MOE-Std-Kai"/>
-          <w:sz w:val="26"/>
-          <w:szCs w:val="26"/>
+          <w:sz w:val="25"/>
+          <w:szCs w:val="25"/>
           <w:lang w:val="en-US" w:eastAsia="zh-TW"/>
         </w:rPr>
       </w:pPr>
       <w:r>
         <w:rPr>
           <w:rFonts w:hint="eastAsia" w:ascii="TW-MOE-Std-Kai" w:hAnsi="TW-MOE-Std-Kai" w:eastAsia="TW-MOE-Std-Kai" w:cs="TW-MOE-Std-Kai"/>
-          <w:sz w:val="26"/>
-          <w:szCs w:val="26"/>
+          <w:sz w:val="25"/>
+          <w:szCs w:val="25"/>
           <w:lang w:eastAsia="zh-TW"/>
         </w:rPr>
         <w:t>辨意：「</w:t>
@@ -129,8 +129,8 @@
       <w:r>
         <w:rPr>
           <w:rFonts w:hint="eastAsia" w:ascii="TW-MOE-Std-Kai" w:hAnsi="TW-MOE-Std-Kai" w:eastAsia="TW-MOE-Std-Kai" w:cs="TW-MOE-Std-Kai"/>
-          <w:sz w:val="26"/>
-          <w:szCs w:val="26"/>
+          <w:sz w:val="25"/>
+          <w:szCs w:val="25"/>
           <w:lang w:val="en-US" w:eastAsia="zh-TW"/>
         </w:rPr>
         <w:t>局</w:t>
@@ -138,8 +138,8 @@
       <w:r>
         <w:rPr>
           <w:rFonts w:hint="eastAsia" w:ascii="TW-MOE-Std-Kai" w:hAnsi="TW-MOE-Std-Kai" w:eastAsia="TW-MOE-Std-Kai" w:cs="TW-MOE-Std-Kai"/>
-          <w:sz w:val="26"/>
-          <w:szCs w:val="26"/>
+          <w:sz w:val="25"/>
+          <w:szCs w:val="25"/>
           <w:lang w:eastAsia="zh-TW"/>
         </w:rPr>
         <w:t>」</w:t>
@@ -147,28 +147,28 @@
       <w:r>
         <w:rPr>
           <w:rFonts w:hint="eastAsia" w:ascii="TW-MOE-Std-Kai" w:hAnsi="TW-MOE-Std-Kai" w:eastAsia="TW-MOE-Std-Kai" w:cs="TW-MOE-Std-Kai"/>
-          <w:sz w:val="26"/>
-          <w:szCs w:val="26"/>
-          <w:lang w:val="en-US" w:eastAsia="zh-TW"/>
-        </w:rPr>
-        <w:t>是指侷促、狹小、不寬廣、近、短、催逼、部分、心胸、器量、卷曲、棋盤、圈套、陷阱、形勢、情況、結構、組織、聚會、量詞（計算棋類或球類等活動之單位）、機關團體分工辦事之單位、職務、商店之稱號、結果、收場、命相用語，如「器局」、「格局」、「棋局」、「博局」、「布局」、</w:t>
+          <w:sz w:val="25"/>
+          <w:szCs w:val="25"/>
+          <w:lang w:val="en-US" w:eastAsia="zh-TW"/>
+        </w:rPr>
+        <w:t>是指侷促、狹小、不寬廣、近、短、催逼、部分、心胸、器量、卷曲、棋盤、圈套、陷阱、形勢、情況、結構、組織、聚會、量詞（計算棋類或球類等活動之單位）、機關團體分工辦事之單位、職務、商店之稱號、結果、收場、命相用語，如「器局」、「格局」、「棋局」、「博局」、「戰局」、「布局」、「設局」、「騙局」、「美人局」、「局面」、「局勢」、「時局」、「危</w:t>
       </w:r>
       <w:bookmarkStart w:id="0" w:name="_GoBack"/>
       <w:bookmarkEnd w:id="0"/>
       <w:r>
         <w:rPr>
           <w:rFonts w:hint="eastAsia" w:ascii="TW-MOE-Std-Kai" w:hAnsi="TW-MOE-Std-Kai" w:eastAsia="TW-MOE-Std-Kai" w:cs="TW-MOE-Std-Kai"/>
-          <w:sz w:val="26"/>
-          <w:szCs w:val="26"/>
-          <w:lang w:val="en-US" w:eastAsia="zh-TW"/>
-        </w:rPr>
-        <w:t>「設局」、「騙局」、「美人局」、「局面」、「局勢」、「危局」、「僵局」、「困局」、「顧全大局」、「打破僵局」、「酒局」、「牌局」、「飯局」、「對弈兩局」、「打一局遊戲」、「開局」、「當局」、「警局」、「郵局」、「教育局」、「電信局」、「藥局」、「書局」、「分局」、「結局」、「破局」、「死局」、「殘局」、「三河局」、「三陰局」等。而「侷」則是專用於固定詞彙「侷促」中，「侷促」指器量狹小、短小、狹小或不安適的樣子，如「侷促不安」、「侷限」等。而「跼」則是指彎曲無法伸展，如「蹣跼（</w:t>
+          <w:sz w:val="25"/>
+          <w:szCs w:val="25"/>
+          <w:lang w:val="en-US" w:eastAsia="zh-TW"/>
+        </w:rPr>
+        <w:t>局」、「僵局」、「困局」、「顧全大局」、「打破僵局」、「酒局」、「牌局」、「飯局」、「對弈兩局」、「打一局遊戲」、「開局」、「當局」、「警局」、「郵局」、「教育局」、「電信局」、「藥局」、「書局」、「分局」、「結局」、「破局」、「死局」、「殘局」、「三河局」、「三陰局」等。而「侷」則是專用於固定詞彙「侷促」中，「侷促」指器量狹小、短小、狹小或不安適的樣子，如「侷促不安」、「侷限」等。而「跼」則是指彎曲無法伸展，如「蹣跼（</w:t>
       </w:r>
       <w:r>
         <w:rPr>
           <w:rFonts w:hint="eastAsia" w:ascii="GB Pinyinok-C" w:hAnsi="GB Pinyinok-C" w:eastAsia="GB Pinyinok-C" w:cs="GB Pinyinok-C"/>
-          <w:sz w:val="26"/>
-          <w:szCs w:val="26"/>
+          <w:sz w:val="25"/>
+          <w:szCs w:val="25"/>
           <w:lang w:val="en-US" w:eastAsia="zh-TW"/>
         </w:rPr>
         <w:t>pánjú</w:t>
@@ -176,8 +176,8 @@
       <w:r>
         <w:rPr>
           <w:rFonts w:hint="eastAsia" w:ascii="TW-MOE-Std-Kai" w:hAnsi="TW-MOE-Std-Kai" w:eastAsia="TW-MOE-Std-Kai" w:cs="TW-MOE-Std-Kai"/>
-          <w:sz w:val="26"/>
-          <w:szCs w:val="26"/>
+          <w:sz w:val="25"/>
+          <w:szCs w:val="25"/>
           <w:lang w:val="en-US" w:eastAsia="zh-TW"/>
         </w:rPr>
         <w:t>）」（形容步伐不穩，歪歪斜斜的樣子）、「跼蹐（</w:t>
@@ -185,8 +185,8 @@
       <w:r>
         <w:rPr>
           <w:rFonts w:hint="eastAsia" w:ascii="GB Pinyinok-C" w:hAnsi="GB Pinyinok-C" w:eastAsia="GB Pinyinok-C" w:cs="GB Pinyinok-C"/>
-          <w:sz w:val="26"/>
-          <w:szCs w:val="26"/>
+          <w:sz w:val="25"/>
+          <w:szCs w:val="25"/>
           <w:lang w:val="en-US" w:eastAsia="zh-TW"/>
         </w:rPr>
         <w:t>jújí</w:t>
@@ -194,8 +194,8 @@
       <w:r>
         <w:rPr>
           <w:rFonts w:hint="eastAsia" w:ascii="TW-MOE-Std-Kai" w:hAnsi="TW-MOE-Std-Kai" w:eastAsia="TW-MOE-Std-Kai" w:cs="TW-MOE-Std-Kai"/>
-          <w:sz w:val="26"/>
-          <w:szCs w:val="26"/>
+          <w:sz w:val="25"/>
+          <w:szCs w:val="25"/>
           <w:lang w:val="en-US" w:eastAsia="zh-TW"/>
         </w:rPr>
         <w:t>）」（恐懼緊張的樣子；踡曲不伸展）、「跼天蹐地」（形容戒慎、恐懼的樣子）、「跼躅（</w:t>
@@ -203,8 +203,8 @@
       <w:r>
         <w:rPr>
           <w:rFonts w:hint="eastAsia" w:ascii="GB Pinyinok-C" w:hAnsi="GB Pinyinok-C" w:eastAsia="GB Pinyinok-C" w:cs="GB Pinyinok-C"/>
-          <w:sz w:val="26"/>
-          <w:szCs w:val="26"/>
+          <w:sz w:val="25"/>
+          <w:szCs w:val="25"/>
           <w:lang w:val="en-US" w:eastAsia="zh-TW"/>
         </w:rPr>
         <w:t>júzhú</w:t>
@@ -212,8 +212,8 @@
       <w:r>
         <w:rPr>
           <w:rFonts w:hint="eastAsia" w:ascii="TW-MOE-Std-Kai" w:hAnsi="TW-MOE-Std-Kai" w:eastAsia="TW-MOE-Std-Kai" w:cs="TW-MOE-Std-Kai"/>
-          <w:sz w:val="26"/>
-          <w:szCs w:val="26"/>
+          <w:sz w:val="25"/>
+          <w:szCs w:val="25"/>
           <w:lang w:val="en-US" w:eastAsia="zh-TW"/>
         </w:rPr>
         <w:t>）」（徘徊不前）、「踡跼（</w:t>
@@ -221,8 +221,8 @@
       <w:r>
         <w:rPr>
           <w:rFonts w:hint="eastAsia" w:ascii="GB Pinyinok-C" w:hAnsi="GB Pinyinok-C" w:eastAsia="GB Pinyinok-C" w:cs="GB Pinyinok-C"/>
-          <w:sz w:val="26"/>
-          <w:szCs w:val="26"/>
+          <w:sz w:val="25"/>
+          <w:szCs w:val="25"/>
           <w:lang w:val="en-US" w:eastAsia="zh-TW"/>
         </w:rPr>
         <w:t>quánjú</w:t>
@@ -230,8 +230,8 @@
       <w:r>
         <w:rPr>
           <w:rFonts w:hint="eastAsia" w:ascii="TW-MOE-Std-Kai" w:hAnsi="TW-MOE-Std-Kai" w:eastAsia="TW-MOE-Std-Kai" w:cs="TW-MOE-Std-Kai"/>
-          <w:sz w:val="26"/>
-          <w:szCs w:val="26"/>
+          <w:sz w:val="25"/>
+          <w:szCs w:val="25"/>
           <w:lang w:val="en-US" w:eastAsia="zh-TW"/>
         </w:rPr>
         <w:t>）」（捲曲不能舒展的樣子）等。現代語境中區分「局」、「侷」和「跼」，只要記住若非「侷促」、「侷限」、「蹣跼」、「跼蹐」、「跼天蹐地」、「跼躅」、「踡跼」則一般都用「局」。</w:t>
@@ -241,16 +241,16 @@
       <w:pPr>
         <w:rPr>
           <w:rFonts w:hint="eastAsia" w:ascii="TW-MOE-Std-Kai" w:hAnsi="TW-MOE-Std-Kai" w:eastAsia="TW-MOE-Std-Kai" w:cs="TW-MOE-Std-Kai"/>
-          <w:sz w:val="26"/>
-          <w:szCs w:val="26"/>
+          <w:sz w:val="25"/>
+          <w:szCs w:val="25"/>
           <w:lang w:val="en-US" w:eastAsia="zh-TW"/>
         </w:rPr>
       </w:pPr>
       <w:r>
         <w:rPr>
           <w:rFonts w:hint="eastAsia" w:ascii="TW-MOE-Std-Kai" w:hAnsi="TW-MOE-Std-Kai" w:eastAsia="TW-MOE-Std-Kai" w:cs="TW-MOE-Std-Kai"/>
-          <w:sz w:val="26"/>
-          <w:szCs w:val="26"/>
+          <w:sz w:val="25"/>
+          <w:szCs w:val="25"/>
           <w:lang w:val="en-US" w:eastAsia="zh-TW"/>
         </w:rPr>
         <w:t>偏旁辨析：只有「局」可作偏旁，如「侷」、「挶」、「梮」、「焗」、「跼」、「鋦」、「駶」等。</w:t>

--- a/113. 局、侷、跼→局.docx
+++ b/113. 局、侷、跼→局.docx
@@ -151,7 +151,7 @@
           <w:szCs w:val="25"/>
           <w:lang w:val="en-US" w:eastAsia="zh-TW"/>
         </w:rPr>
-        <w:t>是指侷促、狹小、不寬廣、近、短、催逼、部分、心胸、器量、卷曲、棋盤、圈套、陷阱、形勢、情況、結構、組織、聚會、量詞（計算棋類或球類等活動之單位）、機關團體分工辦事之單位、職務、商店之稱號、結果、收場、命相用語，如「器局」、「格局」、「棋局」、「博局」、「戰局」、「布局」、「設局」、「騙局」、「美人局」、「局面」、「局勢」、「時局」、「危</w:t>
+        <w:t>是指侷促、狹小、不寬廣、近、短、催逼、部分、心胸、器量、卷曲、棋盤、圈套、陷阱、形勢、情況、結構、組織、聚會、量詞（計算棋類或球類等活動之單位）、機關團體分工辦事之單位、職務、商店之稱號、結果、收場、命相用語，如「器局」、「格局」、「棋局」、「博局」、「戰局」、「布局」、「設局」、「騙局」、「美人局」、「局面」、「局勢」、「時局」、「僵局」、「困局」、「危局」、「亂局」</w:t>
       </w:r>
       <w:bookmarkStart w:id="0" w:name="_GoBack"/>
       <w:bookmarkEnd w:id="0"/>
@@ -162,7 +162,7 @@
           <w:szCs w:val="25"/>
           <w:lang w:val="en-US" w:eastAsia="zh-TW"/>
         </w:rPr>
-        <w:t>局」、「僵局」、「困局」、「顧全大局」、「打破僵局」、「酒局」、「牌局」、「飯局」、「對弈兩局」、「打一局遊戲」、「開局」、「當局」、「警局」、「郵局」、「教育局」、「電信局」、「藥局」、「書局」、「分局」、「結局」、「破局」、「死局」、「殘局」、「三河局」、「三陰局」等。而「侷」則是專用於固定詞彙「侷促」中，「侷促」指器量狹小、短小、狹小或不安適的樣子，如「侷促不安」、「侷限」等。而「跼」則是指彎曲無法伸展，如「蹣跼（</w:t>
+        <w:t>、「顧全大局」、「打破僵局」、「酒局」、「牌局」、「飯局」、「對弈兩局」、「打一局遊戲」、「開局」、「當局」、「警局」、「郵局」、「教育局」、「電信局」、「藥局」、「書局」、「分局」、「結局」、「破局」、「死局」、「殘局」、「三河局」、「三陰局」等。而「侷」則是專用於固定詞彙「侷促」中，「侷促」指器量狹小、短小、狹小或不安適的樣子，如「侷促不安」、「侷限」等。而「跼」則是指彎曲無法伸展，如「蹣跼（</w:t>
       </w:r>
       <w:r>
         <w:rPr>

--- a/113. 局、侷、跼→局.docx
+++ b/113. 局、侷、跼→局.docx
@@ -151,7 +151,7 @@
           <w:szCs w:val="25"/>
           <w:lang w:val="en-US" w:eastAsia="zh-TW"/>
         </w:rPr>
-        <w:t>是指侷促、狹小、不寬廣、近、短、催逼、部分、心胸、器量、卷曲、棋盤、圈套、陷阱、形勢、情況、結構、組織、聚會、量詞（計算棋類或球類等活動之單位）、機關團體分工辦事之單位、職務、商店之稱號、結果、收場、命相用語，如「器局」、「格局」、「棋局」、「博局」、「戰局」、「布局」、「設局」、「騙局」、「美人局」、「局面」、「局勢」、「時局」、「僵局」、「困局」、「危局」、「亂局」</w:t>
+        <w:t>是指侷促、狹小、不寬廣、近、短、催逼、部分、心胸、器量、卷曲、棋盤、圈套、陷阱、形勢、情況、結構、組織、聚會、量詞（計算棋類或球類等活動之單位）、機關團體分工辦事之單位、職務、商店之稱號、結果、收場、命相用語，如「器局」、「格局」、「棋局」、「博局」、「戰局」、「布局」、「設局」、「騙局」、「美人局」</w:t>
       </w:r>
       <w:bookmarkStart w:id="0" w:name="_GoBack"/>
       <w:bookmarkEnd w:id="0"/>
@@ -162,7 +162,7 @@
           <w:szCs w:val="25"/>
           <w:lang w:val="en-US" w:eastAsia="zh-TW"/>
         </w:rPr>
-        <w:t>、「顧全大局」、「打破僵局」、「酒局」、「牌局」、「飯局」、「對弈兩局」、「打一局遊戲」、「開局」、「當局」、「警局」、「郵局」、「教育局」、「電信局」、「藥局」、「書局」、「分局」、「結局」、「破局」、「死局」、「殘局」、「三河局」、「三陰局」等。而「侷」則是專用於固定詞彙「侷促」中，「侷促」指器量狹小、短小、狹小或不安適的樣子，如「侷促不安」、「侷限」等。而「跼」則是指彎曲無法伸展，如「蹣跼（</w:t>
+        <w:t>、「局部」、「局面」、「局勢」、「時局」、「僵局」、「困局」、「危局」、「亂局」、「顧全大局」、「打破僵局」、「酒局」、「牌局」、「飯局」、「對弈兩局」、「打一局遊戲」、「開局」、「當局」、「警局」、「郵局」、「教育局」、「電信局」、「藥局」、「書局」、「分局」、「結局」、「破局」、「死局」、「殘局」、「三河局」、「三陰局」等。而「侷」則是專用於固定詞彙「侷促」中，「侷促」指器量狹小、短小、狹小或不安適的樣子，如「侷促不安」、「侷限」等。而「跼」則是指彎曲無法伸展，如「蹣跼（</w:t>
       </w:r>
       <w:r>
         <w:rPr>

--- a/113. 局、侷、跼→局.docx
+++ b/113. 局、侷、跼→局.docx
@@ -151,7 +151,7 @@
           <w:szCs w:val="25"/>
           <w:lang w:val="en-US" w:eastAsia="zh-TW"/>
         </w:rPr>
-        <w:t>是指侷促、狹小、不寬廣、近、短、催逼、部分、心胸、器量、卷曲、棋盤、圈套、陷阱、形勢、情況、結構、組織、聚會、量詞（計算棋類或球類等活動之單位）、機關團體分工辦事之單位、職務、商店之稱號、結果、收場、命相用語，如「器局」、「格局」、「棋局」、「博局」、「戰局」、「布局」、「設局」、「騙局」、「美人局」</w:t>
+        <w:t>是指侷促、狹小、不寬廣、近、短、催逼、部分、心胸、器量、卷曲、棋盤、圈套、陷阱、形勢、情況、結構、組織、聚會、量詞（計算棋類或球類等活動之單位）、機關團體分工辦事之單位、職務、商店之稱號、結果、收場、命相用語，如「器局」、「格局」、「棋局」、「博局」、「戰局」、「布局」、「設局」、「騙局」、「美人局」、「局部」、「局面」、「局勢」、「時局」、「僵局」、「困局」、「危局」、「亂局」、「顧全大局」、「打破僵</w:t>
       </w:r>
       <w:bookmarkStart w:id="0" w:name="_GoBack"/>
       <w:bookmarkEnd w:id="0"/>
@@ -162,7 +162,7 @@
           <w:szCs w:val="25"/>
           <w:lang w:val="en-US" w:eastAsia="zh-TW"/>
         </w:rPr>
-        <w:t>、「局部」、「局面」、「局勢」、「時局」、「僵局」、「困局」、「危局」、「亂局」、「顧全大局」、「打破僵局」、「酒局」、「牌局」、「飯局」、「對弈兩局」、「打一局遊戲」、「開局」、「當局」、「警局」、「郵局」、「教育局」、「電信局」、「藥局」、「書局」、「分局」、「結局」、「破局」、「死局」、「殘局」、「三河局」、「三陰局」等。而「侷」則是專用於固定詞彙「侷促」中，「侷促」指器量狹小、短小、狹小或不安適的樣子，如「侷促不安」、「侷限」等。而「跼」則是指彎曲無法伸展，如「蹣跼（</w:t>
+        <w:t>局」、「酒局」、「牌局」、「飯局」、「對弈兩局」、「打一局遊戲」、「開局」、「中局」、「終局」、「當局」、「警局」、「郵局」、「教育局」、「電信局」、「藥局」、「書局」、「分局」、「結局」、「破局」、「死局」、「殘局」、「三河局」、「三陰局」等。而「侷」則是專用於固定詞彙「侷促」中，「侷促」指器量狹小、短小、狹小或不安適的樣子，如「侷限」、「臭侷」（令人討厭的傢伙）等。而「跼」則是指彎曲無法伸展，如「蹣跼（</w:t>
       </w:r>
       <w:r>
         <w:rPr>
@@ -234,7 +234,7 @@
           <w:szCs w:val="25"/>
           <w:lang w:val="en-US" w:eastAsia="zh-TW"/>
         </w:rPr>
-        <w:t>）」（捲曲不能舒展的樣子）等。現代語境中區分「局」、「侷」和「跼」，只要記住若非「侷促」、「侷限」、「蹣跼」、「跼蹐」、「跼天蹐地」、「跼躅」、「踡跼」則一般都用「局」。</w:t>
+        <w:t>）」（捲曲不能舒展的樣子）等。現代語境中區分「局」、「侷」和「跼」，只要記住若非「侷促」、「侷限」、「臭侷」、「蹣跼」、「跼蹐」、「跼天蹐地」、「跼躅」、「踡跼」則一般都用「局」。</w:t>
       </w:r>
     </w:p>
     <w:p>

--- a/113. 局、侷、跼→局.docx
+++ b/113. 局、侷、跼→局.docx
@@ -6,16 +6,16 @@
       <w:pPr>
         <w:rPr>
           <w:rFonts w:hint="eastAsia" w:ascii="TW-MOE-Std-Kai" w:hAnsi="TW-MOE-Std-Kai" w:eastAsia="TW-MOE-Std-Kai" w:cs="TW-MOE-Std-Kai"/>
-          <w:sz w:val="25"/>
-          <w:szCs w:val="25"/>
+          <w:sz w:val="24"/>
+          <w:szCs w:val="24"/>
           <w:lang w:eastAsia="zh-TW"/>
         </w:rPr>
       </w:pPr>
       <w:r>
         <w:rPr>
           <w:rFonts w:hint="eastAsia" w:ascii="TW-MOE-Std-Kai" w:hAnsi="TW-MOE-Std-Kai" w:eastAsia="TW-MOE-Std-Kai" w:cs="TW-MOE-Std-Kai"/>
-          <w:sz w:val="25"/>
-          <w:szCs w:val="25"/>
+          <w:sz w:val="24"/>
+          <w:szCs w:val="24"/>
           <w:lang w:eastAsia="zh-TW"/>
         </w:rPr>
         <w:t>《大陸居民臺灣正體字講義》一簡多繁辨析之「</w:t>
@@ -23,8 +23,8 @@
       <w:r>
         <w:rPr>
           <w:rFonts w:hint="eastAsia" w:ascii="TW-MOE-Std-Kai" w:hAnsi="TW-MOE-Std-Kai" w:eastAsia="TW-MOE-Std-Kai" w:cs="TW-MOE-Std-Kai"/>
-          <w:sz w:val="25"/>
-          <w:szCs w:val="25"/>
+          <w:sz w:val="24"/>
+          <w:szCs w:val="24"/>
           <w:lang w:val="en-US" w:eastAsia="zh-TW"/>
         </w:rPr>
         <w:t>局、侷、跼</w:t>
@@ -32,8 +32,8 @@
       <w:r>
         <w:rPr>
           <w:rFonts w:hint="eastAsia" w:ascii="TW-MOE-Std-Kai" w:hAnsi="TW-MOE-Std-Kai" w:eastAsia="TW-MOE-Std-Kai" w:cs="TW-MOE-Std-Kai"/>
-          <w:sz w:val="25"/>
-          <w:szCs w:val="25"/>
+          <w:sz w:val="24"/>
+          <w:szCs w:val="24"/>
           <w:lang w:eastAsia="zh-TW"/>
         </w:rPr>
         <w:t>」→「</w:t>
@@ -41,8 +41,8 @@
       <w:r>
         <w:rPr>
           <w:rFonts w:hint="eastAsia" w:ascii="TW-MOE-Std-Kai" w:hAnsi="TW-MOE-Std-Kai" w:eastAsia="TW-MOE-Std-Kai" w:cs="TW-MOE-Std-Kai"/>
-          <w:sz w:val="25"/>
-          <w:szCs w:val="25"/>
+          <w:sz w:val="24"/>
+          <w:szCs w:val="24"/>
           <w:lang w:val="en-US" w:eastAsia="zh-TW"/>
         </w:rPr>
         <w:t>局</w:t>
@@ -50,8 +50,8 @@
       <w:r>
         <w:rPr>
           <w:rFonts w:hint="eastAsia" w:ascii="TW-MOE-Std-Kai" w:hAnsi="TW-MOE-Std-Kai" w:eastAsia="TW-MOE-Std-Kai" w:cs="TW-MOE-Std-Kai"/>
-          <w:sz w:val="25"/>
-          <w:szCs w:val="25"/>
+          <w:sz w:val="24"/>
+          <w:szCs w:val="24"/>
           <w:lang w:eastAsia="zh-TW"/>
         </w:rPr>
         <w:t>」</w:t>
@@ -66,16 +66,16 @@
         <w:jc w:val="left"/>
         <w:rPr>
           <w:rFonts w:hint="default" w:ascii="TW-MOE-Std-Kai" w:hAnsi="TW-MOE-Std-Kai" w:eastAsia="TW-MOE-Std-Kai" w:cs="TW-MOE-Std-Kai"/>
-          <w:sz w:val="25"/>
-          <w:szCs w:val="25"/>
+          <w:sz w:val="24"/>
+          <w:szCs w:val="24"/>
           <w:lang w:val="en-US" w:eastAsia="zh-TW"/>
         </w:rPr>
       </w:pPr>
       <w:r>
         <w:rPr>
           <w:rFonts w:hint="eastAsia" w:ascii="TW-MOE-Std-Kai" w:hAnsi="TW-MOE-Std-Kai" w:eastAsia="TW-MOE-Std-Kai" w:cs="TW-MOE-Std-Kai"/>
-          <w:sz w:val="25"/>
-          <w:szCs w:val="25"/>
+          <w:sz w:val="24"/>
+          <w:szCs w:val="24"/>
           <w:lang w:eastAsia="zh-TW"/>
         </w:rPr>
         <w:t>辨音：「</w:t>
@@ -83,8 +83,8 @@
       <w:r>
         <w:rPr>
           <w:rFonts w:hint="eastAsia" w:ascii="TW-MOE-Std-Kai" w:hAnsi="TW-MOE-Std-Kai" w:eastAsia="TW-MOE-Std-Kai" w:cs="TW-MOE-Std-Kai"/>
-          <w:sz w:val="25"/>
-          <w:szCs w:val="25"/>
+          <w:sz w:val="24"/>
+          <w:szCs w:val="24"/>
           <w:lang w:val="en-US" w:eastAsia="zh-TW"/>
         </w:rPr>
         <w:t>局、侷、跼」音</w:t>
@@ -92,8 +92,8 @@
       <w:r>
         <w:rPr>
           <w:rFonts w:hint="eastAsia" w:ascii="GB Pinyinok-C" w:hAnsi="GB Pinyinok-C" w:eastAsia="GB Pinyinok-C" w:cs="GB Pinyinok-C"/>
-          <w:sz w:val="25"/>
-          <w:szCs w:val="25"/>
+          <w:sz w:val="24"/>
+          <w:szCs w:val="24"/>
           <w:lang w:val="en-US" w:eastAsia="zh-TW"/>
         </w:rPr>
         <w:t>jú</w:t>
@@ -101,8 +101,8 @@
       <w:r>
         <w:rPr>
           <w:rFonts w:hint="eastAsia" w:ascii="TW-MOE-Std-Kai" w:hAnsi="TW-MOE-Std-Kai" w:eastAsia="TW-MOE-Std-Kai" w:cs="TW-MOE-Std-Kai"/>
-          <w:sz w:val="25"/>
-          <w:szCs w:val="25"/>
+          <w:sz w:val="24"/>
+          <w:szCs w:val="24"/>
           <w:lang w:val="en-US" w:eastAsia="zh-TW"/>
         </w:rPr>
         <w:t>。</w:t>
@@ -112,16 +112,16 @@
       <w:pPr>
         <w:rPr>
           <w:rFonts w:hint="default" w:ascii="TW-MOE-Std-Kai" w:hAnsi="TW-MOE-Std-Kai" w:eastAsia="TW-MOE-Std-Kai" w:cs="TW-MOE-Std-Kai"/>
-          <w:sz w:val="25"/>
-          <w:szCs w:val="25"/>
+          <w:sz w:val="24"/>
+          <w:szCs w:val="24"/>
           <w:lang w:val="en-US" w:eastAsia="zh-TW"/>
         </w:rPr>
       </w:pPr>
       <w:r>
         <w:rPr>
           <w:rFonts w:hint="eastAsia" w:ascii="TW-MOE-Std-Kai" w:hAnsi="TW-MOE-Std-Kai" w:eastAsia="TW-MOE-Std-Kai" w:cs="TW-MOE-Std-Kai"/>
-          <w:sz w:val="25"/>
-          <w:szCs w:val="25"/>
+          <w:sz w:val="24"/>
+          <w:szCs w:val="24"/>
           <w:lang w:eastAsia="zh-TW"/>
         </w:rPr>
         <w:t>辨意：「</w:t>
@@ -129,8 +129,8 @@
       <w:r>
         <w:rPr>
           <w:rFonts w:hint="eastAsia" w:ascii="TW-MOE-Std-Kai" w:hAnsi="TW-MOE-Std-Kai" w:eastAsia="TW-MOE-Std-Kai" w:cs="TW-MOE-Std-Kai"/>
-          <w:sz w:val="25"/>
-          <w:szCs w:val="25"/>
+          <w:sz w:val="24"/>
+          <w:szCs w:val="24"/>
           <w:lang w:val="en-US" w:eastAsia="zh-TW"/>
         </w:rPr>
         <w:t>局</w:t>
@@ -138,8 +138,8 @@
       <w:r>
         <w:rPr>
           <w:rFonts w:hint="eastAsia" w:ascii="TW-MOE-Std-Kai" w:hAnsi="TW-MOE-Std-Kai" w:eastAsia="TW-MOE-Std-Kai" w:cs="TW-MOE-Std-Kai"/>
-          <w:sz w:val="25"/>
-          <w:szCs w:val="25"/>
+          <w:sz w:val="24"/>
+          <w:szCs w:val="24"/>
           <w:lang w:eastAsia="zh-TW"/>
         </w:rPr>
         <w:t>」</w:t>
@@ -147,28 +147,28 @@
       <w:r>
         <w:rPr>
           <w:rFonts w:hint="eastAsia" w:ascii="TW-MOE-Std-Kai" w:hAnsi="TW-MOE-Std-Kai" w:eastAsia="TW-MOE-Std-Kai" w:cs="TW-MOE-Std-Kai"/>
-          <w:sz w:val="25"/>
-          <w:szCs w:val="25"/>
-          <w:lang w:val="en-US" w:eastAsia="zh-TW"/>
-        </w:rPr>
-        <w:t>是指侷促、狹小、不寬廣、近、短、催逼、部分、心胸、器量、卷曲、棋盤、圈套、陷阱、形勢、情況、結構、組織、聚會、量詞（計算棋類或球類等活動之單位）、機關團體分工辦事之單位、職務、商店之稱號、結果、收場、命相用語，如「器局」、「格局」、「棋局」、「博局」、「戰局」、「布局」、「設局」、「騙局」、「美人局」、「局部」、「局面」、「局勢」、「時局」、「僵局」、「困局」、「危局」、「亂局」、「顧全大局」、「打破僵</w:t>
+          <w:sz w:val="24"/>
+          <w:szCs w:val="24"/>
+          <w:lang w:val="en-US" w:eastAsia="zh-TW"/>
+        </w:rPr>
+        <w:t>是指侷促、狹小、不寬廣、近、短、催逼、部分、心胸、器量、卷曲、棋盤、圈套、陷阱、形勢、情況、結構、組織、聚會、量詞（計算棋類或球類等活動之單位）、機關團體分工辦事之單位、職務、商店之稱號、結果、收場、命相用語，如「器局」、「格局」、「棋局」、「博局」、「戰局」、「布局」、「設局」、「騙局」、「美人局」、「局部」、「局面」、「局勢」、「時局」、「變局」、「僵局」、「困局」、「危局」、「亂局」、「顧全大局」、「打破僵局」、「酒局」、「牌局」、「飯局」、「對弈兩局」、「打一局遊戲」、「開局」、「中局」、「終局」、「當局」、「警局」、「郵局」、「教育局」、「電信局」、「藥局」、「書局」、「分局」、「結局」、「破局」、「死局」、「殘局」、「三河局」、「三陰局」等。而「侷」則是專用於固定詞彙「侷促」中，「侷促」指器量狹小、短小、狹小或不安適的樣子，如「侷限」、「臭侷」（令人討厭的傢伙）等。而「跼」則是指彎曲無法伸展，如「蹣跼</w:t>
       </w:r>
       <w:bookmarkStart w:id="0" w:name="_GoBack"/>
       <w:bookmarkEnd w:id="0"/>
       <w:r>
         <w:rPr>
           <w:rFonts w:hint="eastAsia" w:ascii="TW-MOE-Std-Kai" w:hAnsi="TW-MOE-Std-Kai" w:eastAsia="TW-MOE-Std-Kai" w:cs="TW-MOE-Std-Kai"/>
-          <w:sz w:val="25"/>
-          <w:szCs w:val="25"/>
-          <w:lang w:val="en-US" w:eastAsia="zh-TW"/>
-        </w:rPr>
-        <w:t>局」、「酒局」、「牌局」、「飯局」、「對弈兩局」、「打一局遊戲」、「開局」、「中局」、「終局」、「當局」、「警局」、「郵局」、「教育局」、「電信局」、「藥局」、「書局」、「分局」、「結局」、「破局」、「死局」、「殘局」、「三河局」、「三陰局」等。而「侷」則是專用於固定詞彙「侷促」中，「侷促」指器量狹小、短小、狹小或不安適的樣子，如「侷限」、「臭侷」（令人討厭的傢伙）等。而「跼」則是指彎曲無法伸展，如「蹣跼（</w:t>
+          <w:sz w:val="24"/>
+          <w:szCs w:val="24"/>
+          <w:lang w:val="en-US" w:eastAsia="zh-TW"/>
+        </w:rPr>
+        <w:t>（</w:t>
       </w:r>
       <w:r>
         <w:rPr>
           <w:rFonts w:hint="eastAsia" w:ascii="GB Pinyinok-C" w:hAnsi="GB Pinyinok-C" w:eastAsia="GB Pinyinok-C" w:cs="GB Pinyinok-C"/>
-          <w:sz w:val="25"/>
-          <w:szCs w:val="25"/>
+          <w:sz w:val="24"/>
+          <w:szCs w:val="24"/>
           <w:lang w:val="en-US" w:eastAsia="zh-TW"/>
         </w:rPr>
         <w:t>pánjú</w:t>
@@ -176,8 +176,8 @@
       <w:r>
         <w:rPr>
           <w:rFonts w:hint="eastAsia" w:ascii="TW-MOE-Std-Kai" w:hAnsi="TW-MOE-Std-Kai" w:eastAsia="TW-MOE-Std-Kai" w:cs="TW-MOE-Std-Kai"/>
-          <w:sz w:val="25"/>
-          <w:szCs w:val="25"/>
+          <w:sz w:val="24"/>
+          <w:szCs w:val="24"/>
           <w:lang w:val="en-US" w:eastAsia="zh-TW"/>
         </w:rPr>
         <w:t>）」（形容步伐不穩，歪歪斜斜的樣子）、「跼蹐（</w:t>
@@ -185,8 +185,8 @@
       <w:r>
         <w:rPr>
           <w:rFonts w:hint="eastAsia" w:ascii="GB Pinyinok-C" w:hAnsi="GB Pinyinok-C" w:eastAsia="GB Pinyinok-C" w:cs="GB Pinyinok-C"/>
-          <w:sz w:val="25"/>
-          <w:szCs w:val="25"/>
+          <w:sz w:val="24"/>
+          <w:szCs w:val="24"/>
           <w:lang w:val="en-US" w:eastAsia="zh-TW"/>
         </w:rPr>
         <w:t>jújí</w:t>
@@ -194,8 +194,8 @@
       <w:r>
         <w:rPr>
           <w:rFonts w:hint="eastAsia" w:ascii="TW-MOE-Std-Kai" w:hAnsi="TW-MOE-Std-Kai" w:eastAsia="TW-MOE-Std-Kai" w:cs="TW-MOE-Std-Kai"/>
-          <w:sz w:val="25"/>
-          <w:szCs w:val="25"/>
+          <w:sz w:val="24"/>
+          <w:szCs w:val="24"/>
           <w:lang w:val="en-US" w:eastAsia="zh-TW"/>
         </w:rPr>
         <w:t>）」（恐懼緊張的樣子；踡曲不伸展）、「跼天蹐地」（形容戒慎、恐懼的樣子）、「跼躅（</w:t>
@@ -203,8 +203,8 @@
       <w:r>
         <w:rPr>
           <w:rFonts w:hint="eastAsia" w:ascii="GB Pinyinok-C" w:hAnsi="GB Pinyinok-C" w:eastAsia="GB Pinyinok-C" w:cs="GB Pinyinok-C"/>
-          <w:sz w:val="25"/>
-          <w:szCs w:val="25"/>
+          <w:sz w:val="24"/>
+          <w:szCs w:val="24"/>
           <w:lang w:val="en-US" w:eastAsia="zh-TW"/>
         </w:rPr>
         <w:t>júzhú</w:t>
@@ -212,8 +212,8 @@
       <w:r>
         <w:rPr>
           <w:rFonts w:hint="eastAsia" w:ascii="TW-MOE-Std-Kai" w:hAnsi="TW-MOE-Std-Kai" w:eastAsia="TW-MOE-Std-Kai" w:cs="TW-MOE-Std-Kai"/>
-          <w:sz w:val="25"/>
-          <w:szCs w:val="25"/>
+          <w:sz w:val="24"/>
+          <w:szCs w:val="24"/>
           <w:lang w:val="en-US" w:eastAsia="zh-TW"/>
         </w:rPr>
         <w:t>）」（徘徊不前）、「踡跼（</w:t>
@@ -221,8 +221,8 @@
       <w:r>
         <w:rPr>
           <w:rFonts w:hint="eastAsia" w:ascii="GB Pinyinok-C" w:hAnsi="GB Pinyinok-C" w:eastAsia="GB Pinyinok-C" w:cs="GB Pinyinok-C"/>
-          <w:sz w:val="25"/>
-          <w:szCs w:val="25"/>
+          <w:sz w:val="24"/>
+          <w:szCs w:val="24"/>
           <w:lang w:val="en-US" w:eastAsia="zh-TW"/>
         </w:rPr>
         <w:t>quánjú</w:t>
@@ -230,8 +230,8 @@
       <w:r>
         <w:rPr>
           <w:rFonts w:hint="eastAsia" w:ascii="TW-MOE-Std-Kai" w:hAnsi="TW-MOE-Std-Kai" w:eastAsia="TW-MOE-Std-Kai" w:cs="TW-MOE-Std-Kai"/>
-          <w:sz w:val="25"/>
-          <w:szCs w:val="25"/>
+          <w:sz w:val="24"/>
+          <w:szCs w:val="24"/>
           <w:lang w:val="en-US" w:eastAsia="zh-TW"/>
         </w:rPr>
         <w:t>）」（捲曲不能舒展的樣子）等。現代語境中區分「局」、「侷」和「跼」，只要記住若非「侷促」、「侷限」、「臭侷」、「蹣跼」、「跼蹐」、「跼天蹐地」、「跼躅」、「踡跼」則一般都用「局」。</w:t>
@@ -241,16 +241,16 @@
       <w:pPr>
         <w:rPr>
           <w:rFonts w:hint="eastAsia" w:ascii="TW-MOE-Std-Kai" w:hAnsi="TW-MOE-Std-Kai" w:eastAsia="TW-MOE-Std-Kai" w:cs="TW-MOE-Std-Kai"/>
-          <w:sz w:val="25"/>
-          <w:szCs w:val="25"/>
+          <w:sz w:val="24"/>
+          <w:szCs w:val="24"/>
           <w:lang w:val="en-US" w:eastAsia="zh-TW"/>
         </w:rPr>
       </w:pPr>
       <w:r>
         <w:rPr>
           <w:rFonts w:hint="eastAsia" w:ascii="TW-MOE-Std-Kai" w:hAnsi="TW-MOE-Std-Kai" w:eastAsia="TW-MOE-Std-Kai" w:cs="TW-MOE-Std-Kai"/>
-          <w:sz w:val="25"/>
-          <w:szCs w:val="25"/>
+          <w:sz w:val="24"/>
+          <w:szCs w:val="24"/>
           <w:lang w:val="en-US" w:eastAsia="zh-TW"/>
         </w:rPr>
         <w:t>偏旁辨析：只有「局」可作偏旁，如「侷」、「挶」、「梮」、「焗」、「跼」、「鋦」、「駶」等。</w:t>

--- a/113. 局、侷、跼→局.docx
+++ b/113. 局、侷、跼→局.docx
@@ -151,7 +151,7 @@
           <w:szCs w:val="24"/>
           <w:lang w:val="en-US" w:eastAsia="zh-TW"/>
         </w:rPr>
-        <w:t>是指侷促、狹小、不寬廣、近、短、催逼、部分、心胸、器量、卷曲、棋盤、圈套、陷阱、形勢、情況、結構、組織、聚會、量詞（計算棋類或球類等活動之單位）、機關團體分工辦事之單位、職務、商店之稱號、結果、收場、命相用語，如「器局」、「格局」、「棋局」、「博局」、「戰局」、「布局」、「設局」、「騙局」、「美人局」、「局部」、「局面」、「局勢」、「時局」、「變局」、「僵局」、「困局」、「危局」、「亂局」、「顧全大局」、「打破僵局」、「酒局」、「牌局」、「飯局」、「對弈兩局」、「打一局遊戲」、「開局」、「中局」、「終局」、「當局」、「警局」、「郵局」、「教育局」、「電信局」、「藥局」、「書局」、「分局」、「結局」、「破局」、「死局」、「殘局」、「三河局」、「三陰局」等。而「侷」則是專用於固定詞彙「侷促」中，「侷促」指器量狹小、短小、狹小或不安適的樣子，如「侷限」、「臭侷」（令人討厭的傢伙）等。而「跼」則是指彎曲無法伸展，如「蹣跼</w:t>
+        <w:t>是指侷促、狹小、不寬廣、近、短、催逼、部分、心胸、器量、卷曲、棋盤、圈套、陷阱、形勢、情況、結構、組織、聚會、量詞（計算棋類或球類等活動之單位）、機關團體分工辦事之單位、職務、商店之稱號、結果、收場、命相用語，如「器局」、「格局」、「棋局」、「博局」、「戰局」、「布局」、「設局」、「騙局」、「美人局」、「局部」、「局面」、「局勢」、「時局」、「變局」、「僵局」、「困局」、「危局」、「亂局」、「顧全大局」、「打破僵局」、「酒局」、「牌局」、「飯局」、「對弈兩局」、「打一局遊戲」、「開局」、「中局」、「終局」、「出局」</w:t>
       </w:r>
       <w:bookmarkStart w:id="0" w:name="_GoBack"/>
       <w:bookmarkEnd w:id="0"/>
@@ -162,7 +162,7 @@
           <w:szCs w:val="24"/>
           <w:lang w:val="en-US" w:eastAsia="zh-TW"/>
         </w:rPr>
-        <w:t>（</w:t>
+        <w:t>、「當局」、「警局」、「郵局」、「教育局」、「電信局」、「藥局」、「書局」、「分局」、「結局」、「破局」、「死局」、「殘局」、「三河局」、「三陰局」等。而「侷」則是專用於固定詞彙「侷促」中，「侷促」指器量狹小、短小、狹小或不安適的樣子，如「侷限」、「臭侷」（令人討厭的傢伙）等。而「跼」則是指彎曲無法伸展，如「蹣跼（</w:t>
       </w:r>
       <w:r>
         <w:rPr>

--- a/113. 局、侷、跼→局.docx
+++ b/113. 局、侷、跼→局.docx
@@ -151,7 +151,7 @@
           <w:szCs w:val="24"/>
           <w:lang w:val="en-US" w:eastAsia="zh-TW"/>
         </w:rPr>
-        <w:t>是指侷促、狹小、不寬廣、近、短、催逼、部分、心胸、器量、卷曲、棋盤、圈套、陷阱、形勢、情況、結構、組織、聚會、量詞（計算棋類或球類等活動之單位）、機關團體分工辦事之單位、職務、商店之稱號、結果、收場、命相用語，如「器局」、「格局」、「棋局」、「博局」、「戰局」、「布局」、「設局」、「騙局」、「美人局」、「局部」、「局面」、「局勢」、「時局」、「變局」、「僵局」、「困局」、「危局」、「亂局」、「顧全大局」、「打破僵局」、「酒局」、「牌局」、「飯局」、「對弈兩局」、「打一局遊戲」、「開局」、「中局」、「終局」、「出局」</w:t>
+        <w:t>是指侷促、狹小、不寬廣、近、短、催逼、部分、心胸、器量、卷曲、棋盤、圈套、陷阱、形勢、情況、結構、組織、聚會、量詞（計算棋類或球類等活動之單位）、機關團體分工辦事之單位、職務、商店之稱號、結果、收場、命相用語，如「器局」、「格局」、「棋局」、「博局」、「戰局」、「布局」、「設局」、「騙局」、「美人局」、「局部」、「局面」、「局勢」、「時局」、「變局」、「平局」、「僵局」、「困局」、「危局」、「亂局」、「大局」、「大局已定」</w:t>
       </w:r>
       <w:bookmarkStart w:id="0" w:name="_GoBack"/>
       <w:bookmarkEnd w:id="0"/>
@@ -162,7 +162,7 @@
           <w:szCs w:val="24"/>
           <w:lang w:val="en-US" w:eastAsia="zh-TW"/>
         </w:rPr>
-        <w:t>、「當局」、「警局」、「郵局」、「教育局」、「電信局」、「藥局」、「書局」、「分局」、「結局」、「破局」、「死局」、「殘局」、「三河局」、「三陰局」等。而「侷」則是專用於固定詞彙「侷促」中，「侷促」指器量狹小、短小、狹小或不安適的樣子，如「侷限」、「臭侷」（令人討厭的傢伙）等。而「跼」則是指彎曲無法伸展，如「蹣跼（</w:t>
+        <w:t>、「顧全大局」、「打破僵局」、「酒局」、「牌局」、「飯局」、「對弈兩局」、「打一局遊戲」、「開局」、「中局」、「終局」、「出局」、「當局」、「警局」、「郵局」、「教育局」、「電信局」、「藥局」、「書局」、「分局」、「結局」、「破局」、「死局」、「殘局」、「三河局」、「三陰局」等。而「侷」則是專用於固定詞彙「侷促」中，「侷促」指器量狹小、短小、狹小或不安適的樣子，如「侷限」、「臭侷」（令人討厭的傢伙）等。而「跼」則是指彎曲無法伸展，如「蹣跼（</w:t>
       </w:r>
       <w:r>
         <w:rPr>

--- a/113. 局、侷、跼→局.docx
+++ b/113. 局、侷、跼→局.docx
@@ -151,7 +151,7 @@
           <w:szCs w:val="24"/>
           <w:lang w:val="en-US" w:eastAsia="zh-TW"/>
         </w:rPr>
-        <w:t>是指侷促、狹小、不寬廣、近、短、催逼、部分、心胸、器量、卷曲、棋盤、圈套、陷阱、形勢、情況、結構、組織、聚會、量詞（計算棋類或球類等活動之單位）、機關團體分工辦事之單位、職務、商店之稱號、結果、收場、命相用語，如「器局」、「格局」、「棋局」、「博局」、「戰局」、「布局」、「設局」、「騙局」、「美人局」、「局部」、「局面」、「局勢」、「時局」、「變局」、「平局」、「僵局」、「困局」、「危局」、「亂局」、「大局」、「大局已定」</w:t>
+        <w:t>是指侷促、狹小、不寬廣、近、短、催逼、部分、心胸、器量、卷曲、棋盤、圈套、陷阱、形勢、情況、結構、組織、聚會、量詞（計算棋類或球類等活動之單位）、機關團體分工辦事之單位、職務、商店之稱號、結果、收場、命相用語，如「器局」、「格局」、「棋局」、「博局」、「戰局」、「布局」、「設局」、「騙局」、「美人局」、「局部」、「局面」、「局勢」、「時局」、「政局」</w:t>
       </w:r>
       <w:bookmarkStart w:id="0" w:name="_GoBack"/>
       <w:bookmarkEnd w:id="0"/>
@@ -162,7 +162,7 @@
           <w:szCs w:val="24"/>
           <w:lang w:val="en-US" w:eastAsia="zh-TW"/>
         </w:rPr>
-        <w:t>、「顧全大局」、「打破僵局」、「酒局」、「牌局」、「飯局」、「對弈兩局」、「打一局遊戲」、「開局」、「中局」、「終局」、「出局」、「當局」、「警局」、「郵局」、「教育局」、「電信局」、「藥局」、「書局」、「分局」、「結局」、「破局」、「死局」、「殘局」、「三河局」、「三陰局」等。而「侷」則是專用於固定詞彙「侷促」中，「侷促」指器量狹小、短小、狹小或不安適的樣子，如「侷限」、「臭侷」（令人討厭的傢伙）等。而「跼」則是指彎曲無法伸展，如「蹣跼（</w:t>
+        <w:t>、「變局」、「平局」、「僵局」、「困局」、「危局」、「亂局」、「大局」、「大局已定」、「顧全大局」、「打破僵局」、「酒局」、「牌局」、「飯局」、「對弈兩局」、「打一局遊戲」、「開局」、「中局」、「終局」、「出局」、「當局」、「警局」、「郵局」、「教育局」、「電信局」、「藥局」、「書局」、「分局」、「結局」、「破局」、「死局」、「殘局」、「三河局」、「三陰局」等。而「侷」則是專用於固定詞彙「侷促」中，「侷促」指器量狹小、短小、狹小或不安適的樣子，如「侷限」、「臭侷」（令人討厭的傢伙）等。而「跼」則是指彎曲無法伸展，如「蹣跼（</w:t>
       </w:r>
       <w:r>
         <w:rPr>

--- a/113. 局、侷、跼→局.docx
+++ b/113. 局、侷、跼→局.docx
@@ -151,7 +151,7 @@
           <w:szCs w:val="24"/>
           <w:lang w:val="en-US" w:eastAsia="zh-TW"/>
         </w:rPr>
-        <w:t>是指侷促、狹小、不寬廣、近、短、催逼、部分、心胸、器量、卷曲、棋盤、圈套、陷阱、形勢、情況、結構、組織、聚會、量詞（計算棋類或球類等活動之單位）、機關團體分工辦事之單位、職務、商店之稱號、結果、收場、命相用語，如「器局」、「格局」、「棋局」、「博局」、「戰局」、「布局」、「設局」、「騙局」、「美人局」、「局部」、「局面」、「局勢」、「時局」、「政局」</w:t>
+        <w:t>是指侷促、狹小、不寬廣、近、短、催逼、部分、心胸、器量、卷曲、棋盤、圈套、陷阱、形勢、情況、結構、組織、聚會、量詞（計算棋類或球類等活動之單位）、機關團體分工辦事之單位、職務、商店之稱號、結果、收場、命相用語，如「器局」、「格局」、「棋局」、「博局」、「戰局」、「布局」、「設局」、「騙局」、「美人局」、「局部」、「局面」、「局勢」、「時局」、「政局」、「變局」、「平局」、「僵局」、「困局」、「危局」、「亂局」、「大局」、「大局已定」、「顧全大局」、「打破僵局」、「酒局」、「牌局」、「賭局」</w:t>
       </w:r>
       <w:bookmarkStart w:id="0" w:name="_GoBack"/>
       <w:bookmarkEnd w:id="0"/>
@@ -162,7 +162,7 @@
           <w:szCs w:val="24"/>
           <w:lang w:val="en-US" w:eastAsia="zh-TW"/>
         </w:rPr>
-        <w:t>、「變局」、「平局」、「僵局」、「困局」、「危局」、「亂局」、「大局」、「大局已定」、「顧全大局」、「打破僵局」、「酒局」、「牌局」、「飯局」、「對弈兩局」、「打一局遊戲」、「開局」、「中局」、「終局」、「出局」、「當局」、「警局」、「郵局」、「教育局」、「電信局」、「藥局」、「書局」、「分局」、「結局」、「破局」、「死局」、「殘局」、「三河局」、「三陰局」等。而「侷」則是專用於固定詞彙「侷促」中，「侷促」指器量狹小、短小、狹小或不安適的樣子，如「侷限」、「臭侷」（令人討厭的傢伙）等。而「跼」則是指彎曲無法伸展，如「蹣跼（</w:t>
+        <w:t>、「飯局」、「對弈兩局」、「打一局遊戲」、「開局」、「中局」、「終局」、「出局」、「當局」、「警局」、「郵局」、「教育局」、「電信局」、「藥局」、「書局」、「分局」、「結局」、「破局」、「死局」、「殘局」、「三河局」、「三陰局」等。而「侷」則是專用於固定詞彙「侷促」中，「侷促」指器量狹小、短小、狹小或不安適的樣子，如「侷限」、「臭侷」（令人討厭的傢伙）等。而「跼」則是指彎曲無法伸展，如「蹣跼（</w:t>
       </w:r>
       <w:r>
         <w:rPr>

--- a/113. 局、侷、跼→局.docx
+++ b/113. 局、侷、跼→局.docx
@@ -151,7 +151,7 @@
           <w:szCs w:val="24"/>
           <w:lang w:val="en-US" w:eastAsia="zh-TW"/>
         </w:rPr>
-        <w:t>是指侷促、狹小、不寬廣、近、短、催逼、部分、心胸、器量、卷曲、棋盤、圈套、陷阱、形勢、情況、結構、組織、聚會、量詞（計算棋類或球類等活動之單位）、機關團體分工辦事之單位、職務、商店之稱號、結果、收場、命相用語，如「器局」、「格局」、「棋局」、「博局」、「戰局」、「布局」、「設局」、「騙局」、「美人局」、「局部」、「局面」、「局勢」、「時局」、「政局」、「變局」、「平局」、「僵局」、「困局」、「危局」、「亂局」、「大局」、「大局已定」、「顧全大局」、「打破僵局」、「酒局」、「牌局」、「賭局」</w:t>
+        <w:t>是指侷促、狹小、不寬廣、近、短、催逼、部分、心胸、器量、卷曲、棋盤、圈套、陷阱、形勢、情況、結構、組織、聚會、量詞（計算棋類或球類等活動之單位）、機關團體分工辦事之單位、職務、商店之稱號、結果、收場、命相用語，如「器局」、「格局」、「棋局」、「博局」、「戰局」、「布局」、「設局」、「騙局」、「美人局」、「局部」、「局面」、「局勢」、「時局」、「政局」、「變局」、「平局」、「僵局」、「困局」、「危局」、「亂局」、「大局」、「大局已定」、「顧全大局」、「打破僵局」、「酒局」、「牌局」、「賭局」、「飯局」、「對弈兩局」、「打一局遊戲」、「開局」、「中局」、「終局」、「出局」、「局外」、「局內人」</w:t>
       </w:r>
       <w:bookmarkStart w:id="0" w:name="_GoBack"/>
       <w:bookmarkEnd w:id="0"/>
@@ -162,7 +162,7 @@
           <w:szCs w:val="24"/>
           <w:lang w:val="en-US" w:eastAsia="zh-TW"/>
         </w:rPr>
-        <w:t>、「飯局」、「對弈兩局」、「打一局遊戲」、「開局」、「中局」、「終局」、「出局」、「當局」、「警局」、「郵局」、「教育局」、「電信局」、「藥局」、「書局」、「分局」、「結局」、「破局」、「死局」、「殘局」、「三河局」、「三陰局」等。而「侷」則是專用於固定詞彙「侷促」中，「侷促」指器量狹小、短小、狹小或不安適的樣子，如「侷限」、「臭侷」（令人討厭的傢伙）等。而「跼」則是指彎曲無法伸展，如「蹣跼（</w:t>
+        <w:t>、「當局」、「警局」、「郵局」、「教育局」、「電信局」、「藥局」、「書局」、「分局」、「結局」、「破局」、「死局」、「殘局」、「三河局」、「三陰局」等。而「侷」則是專用於固定詞彙「侷促」中，「侷促」指器量狹小、短小、狹小或不安適的樣子，如「侷限」、「臭侷」（令人討厭的傢伙）等。而「跼」則是指彎曲無法伸展，如「蹣跼（</w:t>
       </w:r>
       <w:r>
         <w:rPr>

--- a/113. 局、侷、跼→局.docx
+++ b/113. 局、侷、跼→局.docx
@@ -151,7 +151,7 @@
           <w:szCs w:val="24"/>
           <w:lang w:val="en-US" w:eastAsia="zh-TW"/>
         </w:rPr>
-        <w:t>是指侷促、狹小、不寬廣、近、短、催逼、部分、心胸、器量、卷曲、棋盤、圈套、陷阱、形勢、情況、結構、組織、聚會、量詞（計算棋類或球類等活動之單位）、機關團體分工辦事之單位、職務、商店之稱號、結果、收場、命相用語，如「器局」、「格局」、「棋局」、「博局」、「戰局」、「布局」、「設局」、「騙局」、「美人局」、「局部」、「局面」、「局勢」、「時局」、「政局」、「變局」、「平局」、「僵局」、「困局」、「危局」、「亂局」、「大局」、「大局已定」、「顧全大局」、「打破僵局」、「酒局」、「牌局」、「賭局」、「飯局」、「對弈兩局」、「打一局遊戲」、「開局」、「中局」、「終局」、「出局」、「局外」、「局內人」</w:t>
+        <w:t>是指侷促、狹小、不寬廣、近、短、催逼、部分、心胸、器量、卷曲、棋盤、圈套、陷阱、形勢、情況、結構、組織、聚會、量詞（計算棋類或球類等活動之單位）、機關團體分工辦事之單位、職務、商店之稱號、結果、收場、命相用語，如「器局」、「格局」、「棋局」、「博局」、「戰局」、「布局」、「設局」、「騙局」、「美人局」、「局部」、「局面」、「局勢」、「時局」、「政局」、「變局」、「平局」、「勝局」、「敗局」</w:t>
       </w:r>
       <w:bookmarkStart w:id="0" w:name="_GoBack"/>
       <w:bookmarkEnd w:id="0"/>
@@ -162,7 +162,7 @@
           <w:szCs w:val="24"/>
           <w:lang w:val="en-US" w:eastAsia="zh-TW"/>
         </w:rPr>
-        <w:t>、「當局」、「警局」、「郵局」、「教育局」、「電信局」、「藥局」、「書局」、「分局」、「結局」、「破局」、「死局」、「殘局」、「三河局」、「三陰局」等。而「侷」則是專用於固定詞彙「侷促」中，「侷促」指器量狹小、短小、狹小或不安適的樣子，如「侷限」、「臭侷」（令人討厭的傢伙）等。而「跼」則是指彎曲無法伸展，如「蹣跼（</w:t>
+        <w:t>、「僵局」、「困局」、「危局」、「亂局」、「大局」、「大局已定」、「顧全大局」、「打破僵局」、「酒局」、「牌局」、「賭局」、「飯局」、「對弈兩局」、「打一局遊戲」、「開局」、「中局」、「終局」、「出局」、「局外」、「局內人」、「當局」、「警局」、「郵局」、「教育局」、「電信局」、「藥局」、「書局」、「分局」、「結局」、「破局」、「死局」、「殘局」、「三河局」、「三陰局」等。而「侷」則是專用於固定詞彙「侷促」中，「侷促」指器量狹小、短小、狹小或不安適的樣子，如「侷限」、「臭侷」（令人討厭的傢伙）等。而「跼」則是指彎曲無法伸展，如「蹣跼（</w:t>
       </w:r>
       <w:r>
         <w:rPr>

--- a/113. 局、侷、跼→局.docx
+++ b/113. 局、侷、跼→局.docx
@@ -151,7 +151,7 @@
           <w:szCs w:val="24"/>
           <w:lang w:val="en-US" w:eastAsia="zh-TW"/>
         </w:rPr>
-        <w:t>是指侷促、狹小、不寬廣、近、短、催逼、部分、心胸、器量、卷曲、棋盤、圈套、陷阱、形勢、情況、結構、組織、聚會、量詞（計算棋類或球類等活動之單位）、機關團體分工辦事之單位、職務、商店之稱號、結果、收場、命相用語，如「器局」、「格局」、「棋局」、「博局」、「戰局」、「布局」、「設局」、「騙局」、「美人局」、「局部」、「局面」、「局勢」、「時局」、「政局」、「變局」、「平局」、「勝局」、「敗局」</w:t>
+        <w:t>是指侷促、狹小、不寬廣、近、短、催逼、部分、心胸、器量、卷曲、棋盤、圈套、陷阱、形勢、情況、結構、組織、聚會、量詞（計算棋類或球類等活動之單位）、機關團體分工辦事之單位、職務、商店之稱號、結果、收場、命相用語，如「器局」、「格局」、「棋局」、「博局」、「戰局」、「布局」、「設局」、「騙局」、「美人局」、「局部」、「局面」、「局勢」、「時局」、「政局」、「定局」</w:t>
       </w:r>
       <w:bookmarkStart w:id="0" w:name="_GoBack"/>
       <w:bookmarkEnd w:id="0"/>
@@ -162,7 +162,7 @@
           <w:szCs w:val="24"/>
           <w:lang w:val="en-US" w:eastAsia="zh-TW"/>
         </w:rPr>
-        <w:t>、「僵局」、「困局」、「危局」、「亂局」、「大局」、「大局已定」、「顧全大局」、「打破僵局」、「酒局」、「牌局」、「賭局」、「飯局」、「對弈兩局」、「打一局遊戲」、「開局」、「中局」、「終局」、「出局」、「局外」、「局內人」、「當局」、「警局」、「郵局」、「教育局」、「電信局」、「藥局」、「書局」、「分局」、「結局」、「破局」、「死局」、「殘局」、「三河局」、「三陰局」等。而「侷」則是專用於固定詞彙「侷促」中，「侷促」指器量狹小、短小、狹小或不安適的樣子，如「侷限」、「臭侷」（令人討厭的傢伙）等。而「跼」則是指彎曲無法伸展，如「蹣跼（</w:t>
+        <w:t>、「變局」、「平局」、「勝局」、「敗局」、「僵局」、「困局」、「危局」、「亂局」、「大局」、「大局已定」、「顧全大局」、「打破僵局」、「酒局」、「牌局」、「賭局」、「飯局」、「對弈兩局」、「打一局遊戲」、「開局」、「中局」、「終局」、「出局」、「局外」、「局內人」、「當局」、「警局」、「郵局」、「教育局」、「電信局」、「藥局」、「書局」、「分局」、「結局」、「破局」、「死局」、「殘局」、「三河局」、「三陰局」等。而「侷」則是專用於固定詞彙「侷促」中，「侷促」指器量狹小、短小、狹小或不安適的樣子，如「侷限」、「臭侷」（令人討厭的傢伙）等。而「跼」則是指彎曲無法伸展，如「蹣跼（</w:t>
       </w:r>
       <w:r>
         <w:rPr>

--- a/113. 局、侷、跼→局.docx
+++ b/113. 局、侷、跼→局.docx
@@ -151,7 +151,7 @@
           <w:szCs w:val="24"/>
           <w:lang w:val="en-US" w:eastAsia="zh-TW"/>
         </w:rPr>
-        <w:t>是指侷促、狹小、不寬廣、近、短、催逼、部分、心胸、器量、卷曲、棋盤、圈套、陷阱、形勢、情況、結構、組織、聚會、量詞（計算棋類或球類等活動之單位）、機關團體分工辦事之單位、職務、商店之稱號、結果、收場、命相用語，如「器局」、「格局」、「棋局」、「博局」、「戰局」、「布局」、「設局」、「騙局」、「美人局」、「局部」、「局面」、「局勢」、「時局」、「政局」、「定局」</w:t>
+        <w:t>是指侷促、狹小、不寬廣、近、短、催逼、部分、心胸、器量、卷曲、棋盤、圈套、陷阱、形勢、情況、結構、組織、聚會、量詞（計算棋類或球類等活動之單位）、機關團體分工辦事之單位、職務、商店之稱號、結果、收場、命相用語，如「器局」、「格局」、「棋局」、「博局」、「戰局」、「布局」、「設局」、「騙局」、「美人局」、「局部」、「局面」、「局勢」、「時局」、「政局」、「定局」、「變局」、「平局」、「勝局」、「敗局」、「僵局」、「困局」、「危局」、「亂局」、「全局」、「大局」、「大局已定」、「顧全大局」、「打破</w:t>
       </w:r>
       <w:bookmarkStart w:id="0" w:name="_GoBack"/>
       <w:bookmarkEnd w:id="0"/>
@@ -162,7 +162,7 @@
           <w:szCs w:val="24"/>
           <w:lang w:val="en-US" w:eastAsia="zh-TW"/>
         </w:rPr>
-        <w:t>、「變局」、「平局」、「勝局」、「敗局」、「僵局」、「困局」、「危局」、「亂局」、「大局」、「大局已定」、「顧全大局」、「打破僵局」、「酒局」、「牌局」、「賭局」、「飯局」、「對弈兩局」、「打一局遊戲」、「開局」、「中局」、「終局」、「出局」、「局外」、「局內人」、「當局」、「警局」、「郵局」、「教育局」、「電信局」、「藥局」、「書局」、「分局」、「結局」、「破局」、「死局」、「殘局」、「三河局」、「三陰局」等。而「侷」則是專用於固定詞彙「侷促」中，「侷促」指器量狹小、短小、狹小或不安適的樣子，如「侷限」、「臭侷」（令人討厭的傢伙）等。而「跼」則是指彎曲無法伸展，如「蹣跼（</w:t>
+        <w:t>僵局」、「酒局」、「牌局」、「賭局」、「飯局」、「對弈兩局」、「打一局遊戲」、「開局」、「中局」、「終局」、「出局」、「局外」、「局內人」、「當局」、「警局」、「郵局」、「教育局」、「電信局」、「藥局」、「書局」、「分局」、「結局」、「破局」、「死局」、「殘局」、「三河局」、「三陰局」等。而「侷」則是專用於固定詞彙「侷促」中，「侷促」指器量狹小、短小、狹小或不安適的樣子，如「侷限」、「臭侷」（令人討厭的傢伙）等。而「跼」則是指彎曲無法伸展，如「蹣跼（</w:t>
       </w:r>
       <w:r>
         <w:rPr>

--- a/113. 局、侷、跼→局.docx
+++ b/113. 局、侷、跼→局.docx
@@ -151,7 +151,7 @@
           <w:szCs w:val="24"/>
           <w:lang w:val="en-US" w:eastAsia="zh-TW"/>
         </w:rPr>
-        <w:t>是指侷促、狹小、不寬廣、近、短、催逼、部分、心胸、器量、卷曲、棋盤、圈套、陷阱、形勢、情況、結構、組織、聚會、量詞（計算棋類或球類等活動之單位）、機關團體分工辦事之單位、職務、商店之稱號、結果、收場、命相用語，如「器局」、「格局」、「棋局」、「博局」、「戰局」、「布局」、「設局」、「騙局」、「美人局」、「局部」、「局面」、「局勢」、「時局」、「政局」、「定局」、「變局」、「平局」、「勝局」、「敗局」、「僵局」、「困局」、「危局」、「亂局」、「全局」、「大局」、「大局已定」、「顧全大局」、「打破</w:t>
+        <w:t>是指侷促、狹小、不寬廣、近、短、催逼、部分、心胸、器量、卷曲、棋盤、圈套、陷阱、形勢、情況、結構、組織、聚會、量詞（計算棋類或球類等活動之單位）、機關團體分工辦事之單位、職務、商店之稱號、結果、收場、命相用語，如「器局」、「格局」、「棋局」、「對局」</w:t>
       </w:r>
       <w:bookmarkStart w:id="0" w:name="_GoBack"/>
       <w:bookmarkEnd w:id="0"/>
@@ -162,7 +162,7 @@
           <w:szCs w:val="24"/>
           <w:lang w:val="en-US" w:eastAsia="zh-TW"/>
         </w:rPr>
-        <w:t>僵局」、「酒局」、「牌局」、「賭局」、「飯局」、「對弈兩局」、「打一局遊戲」、「開局」、「中局」、「終局」、「出局」、「局外」、「局內人」、「當局」、「警局」、「郵局」、「教育局」、「電信局」、「藥局」、「書局」、「分局」、「結局」、「破局」、「死局」、「殘局」、「三河局」、「三陰局」等。而「侷」則是專用於固定詞彙「侷促」中，「侷促」指器量狹小、短小、狹小或不安適的樣子，如「侷限」、「臭侷」（令人討厭的傢伙）等。而「跼」則是指彎曲無法伸展，如「蹣跼（</w:t>
+        <w:t>、「博局」、「戰局」、「布局」、「設局」、「騙局」、「美人局」、「局部」、「局面」、「局勢」、「時局」、「政局」、「定局」、「變局」、「平局」、「勝局」、「敗局」、「僵局」、「困局」、「危局」、「亂局」、「全局」、「大局」、「大局已定」、「顧全大局」、「打破僵局」、「酒局」、「牌局」、「賭局」、「飯局」、「對弈兩局」、「打一局遊戲」、「開局」、「中局」、「終局」、「出局」、「局外」、「局內人」、「當局」、「警局」、「郵局」、「教育局」、「電信局」、「藥局」、「書局」、「分局」、「結局」、「破局」、「死局」、「殘局」、「三河局」、「三陰局」等。而「侷」則是專用於固定詞彙「侷促」中，「侷促」指器量狹小、短小、狹小或不安適的樣子，如「侷限」、「臭侷」（令人討厭的傢伙）等。而「跼」則是指彎曲無法伸展，如「蹣跼（</w:t>
       </w:r>
       <w:r>
         <w:rPr>
